--- a/C24 Ex02 Bar 315852111 Jonathan 209012186.docx
+++ b/C24 Ex02 Bar 315852111 Jonathan 209012186.docx
@@ -238,7 +238,14 @@
           <w:rFonts w:cs="Arial"/>
           <w:rtl/>
         </w:rPr>
-        <w:t xml:space="preserve"> לצרכים של האפליקציה שלנו. המחלקה </w:t>
+        <w:t xml:space="preserve"> לצרכים של האפליקציה שלנו. </w:t>
+      </w:r>
+      <w:r>
+        <w:rPr>
+          <w:rFonts w:cs="Arial" w:hint="cs"/>
+          <w:rtl/>
+        </w:rPr>
+        <w:t xml:space="preserve">כמעט בכל פעם שנדרשנו לגשת ל- </w:t>
       </w:r>
       <w:r>
         <w:rPr>
@@ -248,10 +255,67 @@
       </w:r>
       <w:r>
         <w:rPr>
-          <w:rFonts w:cs="Arial"/>
-          <w:rtl/>
-        </w:rPr>
-        <w:t xml:space="preserve"> מכילה הרבה תכונות שאיננו בהכרח זקוקים להן, וחלקן אפילו אינן פעילות במסגרת השימוש באפליקציה.</w:t>
+          <w:rFonts w:cs="Arial" w:hint="cs"/>
+          <w:rtl/>
+        </w:rPr>
+        <w:t xml:space="preserve"> על מנת לקבל אובייקט מסוים (לדוגמא תמונת </w:t>
+      </w:r>
+      <w:proofErr w:type="spellStart"/>
+      <w:r>
+        <w:rPr>
+          <w:rFonts w:cs="Arial" w:hint="cs"/>
+          <w:rtl/>
+        </w:rPr>
+        <w:t>הקאבר</w:t>
+      </w:r>
+      <w:proofErr w:type="spellEnd"/>
+      <w:r>
+        <w:rPr>
+          <w:rFonts w:cs="Arial" w:hint="cs"/>
+          <w:rtl/>
+        </w:rPr>
+        <w:t xml:space="preserve"> של המשתמש המחובר), נדרשנו לבצע מספר פעולות שונות. מעבר לכך, </w:t>
+      </w:r>
+      <w:r>
+        <w:rPr>
+          <w:rFonts w:cs="Arial"/>
+          <w:rtl/>
+        </w:rPr>
+        <w:t xml:space="preserve">המחלקה </w:t>
+      </w:r>
+      <w:r>
+        <w:rPr>
+          <w:rFonts w:cs="Arial"/>
+        </w:rPr>
+        <w:t>User</w:t>
+      </w:r>
+      <w:r>
+        <w:rPr>
+          <w:rFonts w:cs="Arial"/>
+          <w:rtl/>
+        </w:rPr>
+        <w:t xml:space="preserve"> מכילה הרבה תכונות שאיננו בהכרח זקוקים להן, וחלקן </w:t>
+      </w:r>
+      <w:r>
+        <w:rPr>
+          <w:rFonts w:cs="Arial" w:hint="cs"/>
+          <w:rtl/>
+        </w:rPr>
+        <w:t>גם</w:t>
+      </w:r>
+      <w:r>
+        <w:rPr>
+          <w:rFonts w:cs="Arial"/>
+          <w:rtl/>
+        </w:rPr>
+        <w:t xml:space="preserve"> אינן פעילות</w:t>
+      </w:r>
+      <w:r>
+        <w:rPr>
+          <w:rFonts w:cs="Arial" w:hint="cs"/>
+          <w:rtl/>
+        </w:rPr>
+        <w:t>.</w:t>
       </w:r>
       <w:r>
         <w:rPr>
@@ -356,20 +420,7 @@
           <w:rFonts w:cs="Arial"/>
           <w:rtl/>
         </w:rPr>
-        <w:t xml:space="preserve"> משמשת כמתווך שמסתיר את המורכבות של המחלקה </w:t>
-      </w:r>
-      <w:r>
-        <w:rPr>
-          <w:rFonts w:cs="Arial"/>
-        </w:rPr>
-        <w:t>User</w:t>
-      </w:r>
-      <w:r>
-        <w:rPr>
-          <w:rFonts w:cs="Arial"/>
-          <w:rtl/>
-        </w:rPr>
-        <w:t xml:space="preserve"> ומספקת גישה פשוטה ונוחה למידע הדרוש.</w:t>
+        <w:t xml:space="preserve"> משמשת כמתווך ומספקת גישה פשוטה ונוחה למידע הדרוש.</w:t>
       </w:r>
     </w:p>
     <w:p>
@@ -1196,85 +1247,129 @@
     </w:p>
     <w:p>
       <w:pPr>
-        <w:rPr>
-          <w:rtl/>
-        </w:rPr>
-      </w:pPr>
-      <w:r>
-        <w:rPr>
-          <w:rFonts w:hint="cs"/>
-          <w:rtl/>
-        </w:rPr>
-        <w:t>[</w:t>
-      </w:r>
-      <w:r>
-        <w:t>class diagram</w:t>
-      </w:r>
-      <w:r>
-        <w:rPr>
-          <w:rFonts w:hint="cs"/>
-          <w:rtl/>
-        </w:rPr>
-        <w:t xml:space="preserve"> שמתארת את המחלקות שלכם שמעורבות בתבנית (תיאור מלא שכולל </w:t>
-      </w:r>
-      <w:r>
-        <w:t>Properties</w:t>
-      </w:r>
-      <w:r>
-        <w:rPr>
-          <w:rFonts w:hint="cs"/>
-          <w:rtl/>
-        </w:rPr>
-        <w:t xml:space="preserve"> ו- </w:t>
-      </w:r>
-      <w:r>
-        <w:t>Methods</w:t>
-      </w:r>
-      <w:r>
-        <w:rPr>
-          <w:rFonts w:hint="cs"/>
-          <w:rtl/>
-        </w:rPr>
-        <w:t>) והיחסים ביניהם (</w:t>
+        <w:spacing w:after="0" w:line="240" w:lineRule="auto"/>
+        <w:ind w:left="720" w:right="720"/>
+        <w:rPr>
+          <w:b/>
+          <w:bCs/>
+        </w:rPr>
+      </w:pPr>
+    </w:p>
+    <w:p>
+      <w:pPr>
+        <w:rPr>
+          <w:lang w:val="en-IL"/>
+        </w:rPr>
+      </w:pPr>
+      <w:r>
+        <w:rPr>
+          <w:noProof/>
+        </w:rPr>
+        <w:drawing>
+          <wp:inline distT="0" distB="0" distL="0" distR="0" wp14:anchorId="52FC761B" wp14:editId="2FF6FAAB">
+            <wp:extent cx="5274310" cy="4005580"/>
+            <wp:effectExtent l="0" t="0" r="2540" b="0"/>
+            <wp:docPr id="504588354" name="Picture 7"/>
+            <wp:cNvGraphicFramePr>
+              <a:graphicFrameLocks xmlns:a="http://schemas.openxmlformats.org/drawingml/2006/main" noChangeAspect="1"/>
+            </wp:cNvGraphicFramePr>
+            <a:graphic xmlns:a="http://schemas.openxmlformats.org/drawingml/2006/main">
+              <a:graphicData uri="http://schemas.openxmlformats.org/drawingml/2006/picture">
+                <pic:pic xmlns:pic="http://schemas.openxmlformats.org/drawingml/2006/picture">
+                  <pic:nvPicPr>
+                    <pic:cNvPr id="0" name="Picture 40"/>
+                    <pic:cNvPicPr>
+                      <a:picLocks noChangeAspect="1" noChangeArrowheads="1"/>
+                    </pic:cNvPicPr>
+                  </pic:nvPicPr>
+                  <pic:blipFill>
+                    <a:blip r:embed="rId9" cstate="print">
+                      <a:extLst>
+                        <a:ext uri="{28A0092B-C50C-407E-A947-70E740481C1C}">
+                          <a14:useLocalDpi xmlns:a14="http://schemas.microsoft.com/office/drawing/2010/main" val="0"/>
+                        </a:ext>
+                      </a:extLst>
+                    </a:blip>
+                    <a:srcRect/>
+                    <a:stretch>
+                      <a:fillRect/>
+                    </a:stretch>
+                  </pic:blipFill>
+                  <pic:spPr bwMode="auto">
+                    <a:xfrm>
+                      <a:off x="0" y="0"/>
+                      <a:ext cx="5274310" cy="4005580"/>
+                    </a:xfrm>
+                    <a:prstGeom prst="rect">
+                      <a:avLst/>
+                    </a:prstGeom>
+                    <a:noFill/>
+                    <a:ln>
+                      <a:noFill/>
+                    </a:ln>
+                  </pic:spPr>
+                </pic:pic>
+              </a:graphicData>
+            </a:graphic>
+          </wp:inline>
+        </w:drawing>
+      </w:r>
+    </w:p>
+    <w:p>
+      <w:pPr>
+        <w:rPr>
+          <w:b/>
+          <w:bCs/>
+          <w:color w:val="FF0000"/>
+          <w:rtl/>
+        </w:rPr>
+      </w:pPr>
+      <w:r>
+        <w:rPr>
+          <w:rFonts w:hint="cs"/>
+          <w:b/>
+          <w:bCs/>
+          <w:color w:val="FF0000"/>
+          <w:rtl/>
+        </w:rPr>
+        <w:t xml:space="preserve">עבור כל מחלקה שלכם, </w:t>
       </w:r>
       <w:proofErr w:type="spellStart"/>
       <w:r>
         <w:rPr>
           <w:rFonts w:hint="cs"/>
-          <w:rtl/>
-        </w:rPr>
-        <w:t>תאור</w:t>
+          <w:b/>
+          <w:bCs/>
+          <w:color w:val="FF0000"/>
+          <w:rtl/>
+        </w:rPr>
+        <w:t>כיתבו</w:t>
       </w:r>
       <w:proofErr w:type="spellEnd"/>
       <w:r>
         <w:rPr>
           <w:rFonts w:hint="cs"/>
-          <w:rtl/>
-        </w:rPr>
-        <w:t xml:space="preserve"> מלא עבור כל יחס כפי שלמדנו בכיתה). עבור כל מחלקה שלכם, </w:t>
-      </w:r>
-      <w:proofErr w:type="spellStart"/>
-      <w:r>
-        <w:rPr>
-          <w:rFonts w:hint="cs"/>
-          <w:rtl/>
-        </w:rPr>
-        <w:t>כיתבו</w:t>
-      </w:r>
-      <w:proofErr w:type="spellEnd"/>
-      <w:r>
-        <w:rPr>
-          <w:rFonts w:hint="cs"/>
+          <w:b/>
+          <w:bCs/>
+          <w:color w:val="FF0000"/>
           <w:rtl/>
         </w:rPr>
         <w:t xml:space="preserve"> מי המקבילה שלה (אם יש כזו) בתבנית (</w:t>
       </w:r>
       <w:r>
+        <w:rPr>
+          <w:b/>
+          <w:bCs/>
+          <w:color w:val="FF0000"/>
+        </w:rPr>
         <w:t>Pattern</w:t>
       </w:r>
       <w:r>
         <w:rPr>
           <w:rFonts w:hint="cs"/>
+          <w:b/>
+          <w:bCs/>
+          <w:color w:val="FF0000"/>
           <w:rtl/>
         </w:rPr>
         <w:t>) שבחרתם</w:t>
@@ -1779,14 +1874,7 @@
           <w:rFonts w:cs="Arial" w:hint="cs"/>
           <w:rtl/>
         </w:rPr>
-        <w:t>ו</w:t>
-      </w:r>
-      <w:r>
-        <w:rPr>
-          <w:rFonts w:cs="Arial" w:hint="cs"/>
-          <w:rtl/>
-        </w:rPr>
-        <w:t>ת</w:t>
+        <w:t>ות</w:t>
       </w:r>
       <w:r>
         <w:rPr>
@@ -1835,7 +1923,7 @@
         <w:spacing w:after="0" w:line="240" w:lineRule="auto"/>
         <w:ind w:right="720"/>
         <w:rPr>
-          <w:rFonts w:cs="Arial" w:hint="cs"/>
+          <w:rFonts w:cs="Arial"/>
         </w:rPr>
       </w:pPr>
       <w:r>
@@ -2035,7 +2123,6 @@
       <w:pPr>
         <w:pStyle w:val="Heading3"/>
         <w:rPr>
-          <w:rFonts w:hint="cs"/>
           <w:rtl/>
         </w:rPr>
       </w:pPr>
@@ -2777,13 +2864,13 @@
     <w:p>
       <w:pPr>
         <w:rPr>
-          <w:rFonts w:hint="cs"/>
-          <w:rtl/>
-        </w:rPr>
-      </w:pPr>
-      <w:r>
-        <w:rPr>
-          <w:rFonts w:cs="Arial"/>
+          <w:rtl/>
+        </w:rPr>
+      </w:pPr>
+      <w:r>
+        <w:rPr>
+          <w:rFonts w:cs="Arial"/>
+          <w:noProof/>
           <w:rtl/>
         </w:rPr>
         <w:drawing>
@@ -2802,7 +2889,7 @@
                     <pic:cNvPicPr/>
                   </pic:nvPicPr>
                   <pic:blipFill>
-                    <a:blip r:embed="rId9"/>
+                    <a:blip r:embed="rId10"/>
                     <a:stretch>
                       <a:fillRect/>
                     </a:stretch>
@@ -2831,11 +2918,6 @@
       </w:pPr>
     </w:p>
     <w:p>
-      <w:pPr>
-        <w:rPr>
-          <w:rFonts w:hint="cs"/>
-        </w:rPr>
-      </w:pPr>
       <w:r>
         <w:rPr>
           <w:rFonts w:hint="cs"/>
@@ -2917,14 +2999,7 @@
           <w:rFonts w:hint="cs"/>
           <w:rtl/>
         </w:rPr>
-        <w:t xml:space="preserve">עבודה </w:t>
-      </w:r>
-      <w:r>
-        <w:rPr>
-          <w:rFonts w:hint="cs"/>
-          <w:rtl/>
-        </w:rPr>
-        <w:t xml:space="preserve">עם </w:t>
+        <w:t xml:space="preserve">עבודה עם </w:t>
       </w:r>
       <w:r>
         <w:t>Data Binding</w:t>
@@ -3065,6 +3140,7 @@
       <w:r>
         <w:rPr>
           <w:rFonts w:cs="Arial"/>
+          <w:noProof/>
           <w:rtl/>
         </w:rPr>
         <w:drawing>
@@ -3083,7 +3159,7 @@
                     <pic:cNvPicPr/>
                   </pic:nvPicPr>
                   <pic:blipFill>
-                    <a:blip r:embed="rId10"/>
+                    <a:blip r:embed="rId11"/>
                     <a:stretch>
                       <a:fillRect/>
                     </a:stretch>
@@ -3112,8 +3188,8 @@
       </w:pPr>
     </w:p>
     <w:sectPr>
-      <w:headerReference w:type="default" r:id="rId11"/>
-      <w:footerReference w:type="default" r:id="rId12"/>
+      <w:headerReference w:type="default" r:id="rId12"/>
+      <w:footerReference w:type="default" r:id="rId13"/>
       <w:pgSz w:w="11906" w:h="16838"/>
       <w:pgMar w:top="825" w:right="1800" w:bottom="426" w:left="1800" w:header="142" w:footer="271" w:gutter="0"/>
       <w:cols w:space="708"/>
@@ -4841,7 +4917,7 @@
     <w:lsdException w:name="E-mail Signature" w:semiHidden="1" w:unhideWhenUsed="1"/>
     <w:lsdException w:name="HTML Top of Form" w:semiHidden="1" w:unhideWhenUsed="1"/>
     <w:lsdException w:name="HTML Bottom of Form" w:semiHidden="1" w:unhideWhenUsed="1"/>
-    <w:lsdException w:name="Normal (Web)" w:semiHidden="1" w:uiPriority="0" w:unhideWhenUsed="1"/>
+    <w:lsdException w:name="Normal (Web)" w:semiHidden="1" w:unhideWhenUsed="1"/>
     <w:lsdException w:name="HTML Acronym" w:semiHidden="1" w:unhideWhenUsed="1"/>
     <w:lsdException w:name="HTML Address" w:semiHidden="1" w:unhideWhenUsed="1"/>
     <w:lsdException w:name="HTML Cite" w:semiHidden="1" w:unhideWhenUsed="1"/>
@@ -5811,6 +5887,7 @@
   <w:style w:type="paragraph" w:styleId="NormalWeb">
     <w:name w:val="Normal (Web)"/>
     <w:basedOn w:val="Normal"/>
+    <w:uiPriority w:val="99"/>
     <w:rsid w:val="008A6109"/>
     <w:pPr>
       <w:bidi w:val="0"/>

--- a/C24 Ex02 Bar 315852111 Jonathan 209012186.docx
+++ b/C24 Ex02 Bar 315852111 Jonathan 209012186.docx
@@ -2,14 +2,6 @@
 <file path=word/document.xml><?xml version="1.0" encoding="utf-8"?>
 <w:document xmlns:wpc="http://schemas.microsoft.com/office/word/2010/wordprocessingCanvas" xmlns:cx="http://schemas.microsoft.com/office/drawing/2014/chartex" xmlns:cx1="http://schemas.microsoft.com/office/drawing/2015/9/8/chartex" xmlns:cx2="http://schemas.microsoft.com/office/drawing/2015/10/21/chartex" xmlns:cx3="http://schemas.microsoft.com/office/drawing/2016/5/9/chartex" xmlns:cx4="http://schemas.microsoft.com/office/drawing/2016/5/10/chartex" xmlns:cx5="http://schemas.microsoft.com/office/drawing/2016/5/11/chartex" xmlns:cx6="http://schemas.microsoft.com/office/drawing/2016/5/12/chartex" xmlns:cx7="http://schemas.microsoft.com/office/drawing/2016/5/13/chartex" xmlns:cx8="http://schemas.microsoft.com/office/drawing/2016/5/14/chartex" xmlns:mc="http://schemas.openxmlformats.org/markup-compatibility/2006" xmlns:aink="http://schemas.microsoft.com/office/drawing/2016/ink" xmlns:am3d="http://schemas.microsoft.com/office/drawing/2017/model3d" xmlns:o="urn:schemas-microsoft-com:office:office" xmlns:oel="http://schemas.microsoft.com/office/2019/extlst" xmlns:r="http://schemas.openxmlformats.org/officeDocument/2006/relationships" xmlns:m="http://schemas.openxmlformats.org/officeDocument/2006/math" xmlns:v="urn:schemas-microsoft-com:vml" xmlns:wp14="http://schemas.microsoft.com/office/word/2010/wordprocessingDrawing" xmlns:wp="http://schemas.openxmlformats.org/drawingml/2006/wordprocessingDrawing" xmlns:w10="urn:schemas-microsoft-com:office:word" xmlns:w="http://schemas.openxmlformats.org/wordprocessingml/2006/main" xmlns:w14="http://schemas.microsoft.com/office/word/2010/wordml" xmlns:w15="http://schemas.microsoft.com/office/word/2012/wordml" xmlns:w16cex="http://schemas.microsoft.com/office/word/2018/wordml/cex" xmlns:w16cid="http://schemas.microsoft.com/office/word/2016/wordml/cid" xmlns:w16="http://schemas.microsoft.com/office/word/2018/wordml" xmlns:w16du="http://schemas.microsoft.com/office/word/2023/wordml/word16du" xmlns:w16sdtdh="http://schemas.microsoft.com/office/word/2020/wordml/sdtdatahash" xmlns:w16se="http://schemas.microsoft.com/office/word/2015/wordml/symex" xmlns:wpg="http://schemas.microsoft.com/office/word/2010/wordprocessingGroup" xmlns:wpi="http://schemas.microsoft.com/office/word/2010/wordprocessingInk" xmlns:wne="http://schemas.microsoft.com/office/word/2006/wordml" xmlns:wps="http://schemas.microsoft.com/office/word/2010/wordprocessingShape" mc:Ignorable="w14 w15 w16se w16cid w16 w16cex w16sdtdh w16du wp14">
   <w:body>
-    <w:p>
-      <w:pPr>
-        <w:pStyle w:val="Heading3"/>
-        <w:rPr>
-          <w:rtl/>
-        </w:rPr>
-      </w:pPr>
-    </w:p>
     <w:p>
       <w:pPr>
         <w:pStyle w:val="Heading3"/>
@@ -238,7 +230,14 @@
           <w:rFonts w:cs="Arial"/>
           <w:rtl/>
         </w:rPr>
-        <w:t xml:space="preserve"> לצרכים של האפליקציה שלנו. המחלקה </w:t>
+        <w:t xml:space="preserve"> לצרכים של האפליקציה שלנו. </w:t>
+      </w:r>
+      <w:r>
+        <w:rPr>
+          <w:rFonts w:cs="Arial" w:hint="cs"/>
+          <w:rtl/>
+        </w:rPr>
+        <w:t xml:space="preserve">כמעט בכל פעם שנדרשנו לגשת ל- </w:t>
       </w:r>
       <w:r>
         <w:rPr>
@@ -248,10 +247,67 @@
       </w:r>
       <w:r>
         <w:rPr>
-          <w:rFonts w:cs="Arial"/>
-          <w:rtl/>
-        </w:rPr>
-        <w:t xml:space="preserve"> מכילה הרבה תכונות שאיננו בהכרח זקוקים להן, וחלקן אפילו אינן פעילות במסגרת השימוש באפליקציה.</w:t>
+          <w:rFonts w:cs="Arial" w:hint="cs"/>
+          <w:rtl/>
+        </w:rPr>
+        <w:t xml:space="preserve"> על מנת לקבל אובייקט מסוים (לדוגמא תמונת </w:t>
+      </w:r>
+      <w:proofErr w:type="spellStart"/>
+      <w:r>
+        <w:rPr>
+          <w:rFonts w:cs="Arial" w:hint="cs"/>
+          <w:rtl/>
+        </w:rPr>
+        <w:t>הקאבר</w:t>
+      </w:r>
+      <w:proofErr w:type="spellEnd"/>
+      <w:r>
+        <w:rPr>
+          <w:rFonts w:cs="Arial" w:hint="cs"/>
+          <w:rtl/>
+        </w:rPr>
+        <w:t xml:space="preserve"> של המשתמש המחובר), נדרשנו לבצע מספר פעולות שונות. מעבר לכך, </w:t>
+      </w:r>
+      <w:r>
+        <w:rPr>
+          <w:rFonts w:cs="Arial"/>
+          <w:rtl/>
+        </w:rPr>
+        <w:t xml:space="preserve">המחלקה </w:t>
+      </w:r>
+      <w:r>
+        <w:rPr>
+          <w:rFonts w:cs="Arial"/>
+        </w:rPr>
+        <w:t>User</w:t>
+      </w:r>
+      <w:r>
+        <w:rPr>
+          <w:rFonts w:cs="Arial"/>
+          <w:rtl/>
+        </w:rPr>
+        <w:t xml:space="preserve"> מכילה הרבה תכונות שאיננו בהכרח זקוקים להן, וחלקן </w:t>
+      </w:r>
+      <w:r>
+        <w:rPr>
+          <w:rFonts w:cs="Arial" w:hint="cs"/>
+          <w:rtl/>
+        </w:rPr>
+        <w:t>גם</w:t>
+      </w:r>
+      <w:r>
+        <w:rPr>
+          <w:rFonts w:cs="Arial"/>
+          <w:rtl/>
+        </w:rPr>
+        <w:t xml:space="preserve"> אינן פעילות</w:t>
+      </w:r>
+      <w:r>
+        <w:rPr>
+          <w:rFonts w:cs="Arial" w:hint="cs"/>
+          <w:rtl/>
+        </w:rPr>
+        <w:t>.</w:t>
       </w:r>
       <w:r>
         <w:rPr>
@@ -356,20 +412,7 @@
           <w:rFonts w:cs="Arial"/>
           <w:rtl/>
         </w:rPr>
-        <w:t xml:space="preserve"> משמשת כמתווך שמסתיר את המורכבות של המחלקה </w:t>
-      </w:r>
-      <w:r>
-        <w:rPr>
-          <w:rFonts w:cs="Arial"/>
-        </w:rPr>
-        <w:t>User</w:t>
-      </w:r>
-      <w:r>
-        <w:rPr>
-          <w:rFonts w:cs="Arial"/>
-          <w:rtl/>
-        </w:rPr>
-        <w:t xml:space="preserve"> ומספקת גישה פשוטה ונוחה למידע הדרוש.</w:t>
+        <w:t xml:space="preserve"> משמשת כמתווך ומספקת גישה פשוטה ונוחה למידע הדרוש.</w:t>
       </w:r>
     </w:p>
     <w:p>
@@ -1133,28 +1176,12 @@
     <w:p>
       <w:pPr>
         <w:spacing w:after="0" w:line="240" w:lineRule="auto"/>
-        <w:ind w:right="720"/>
-        <w:rPr>
-          <w:rtl/>
-        </w:rPr>
-      </w:pPr>
-      <w:r>
-        <w:rPr>
-          <w:rFonts w:hint="cs"/>
-          <w:rtl/>
-        </w:rPr>
-        <w:t>[</w:t>
-      </w:r>
-      <w:r>
-        <w:t>sequence diagram</w:t>
-      </w:r>
-      <w:r>
-        <w:rPr>
-          <w:rFonts w:hint="cs"/>
-          <w:rtl/>
-        </w:rPr>
-        <w:t xml:space="preserve"> שמציגה את התהליך שקשור לתבנית והאינטראקציה בין המחלקות]</w:t>
-      </w:r>
+        <w:ind w:left="720" w:right="720"/>
+        <w:rPr>
+          <w:b/>
+          <w:bCs/>
+        </w:rPr>
+      </w:pPr>
     </w:p>
     <w:p>
       <w:pPr>
@@ -1164,6 +1191,87 @@
           <w:rtl/>
         </w:rPr>
       </w:pPr>
+      <w:r>
+        <w:rPr>
+          <w:noProof/>
+        </w:rPr>
+        <w:drawing>
+          <wp:inline distT="0" distB="0" distL="0" distR="0" wp14:anchorId="67808AE1" wp14:editId="06C3F412">
+            <wp:extent cx="5778966" cy="3657600"/>
+            <wp:effectExtent l="19050" t="19050" r="12700" b="19050"/>
+            <wp:docPr id="1643019884" name="Picture 8" descr="A diagram of a computer&#10;&#10;Description automatically generated"/>
+            <wp:cNvGraphicFramePr>
+              <a:graphicFrameLocks xmlns:a="http://schemas.openxmlformats.org/drawingml/2006/main" noChangeAspect="1"/>
+            </wp:cNvGraphicFramePr>
+            <a:graphic xmlns:a="http://schemas.openxmlformats.org/drawingml/2006/main">
+              <a:graphicData uri="http://schemas.openxmlformats.org/drawingml/2006/picture">
+                <pic:pic xmlns:pic="http://schemas.openxmlformats.org/drawingml/2006/picture">
+                  <pic:nvPicPr>
+                    <pic:cNvPr id="1643019884" name="Picture 8" descr="A diagram of a computer&#10;&#10;Description automatically generated"/>
+                    <pic:cNvPicPr>
+                      <a:picLocks noChangeAspect="1" noChangeArrowheads="1"/>
+                    </pic:cNvPicPr>
+                  </pic:nvPicPr>
+                  <pic:blipFill>
+                    <a:blip r:embed="rId9" cstate="print">
+                      <a:extLst>
+                        <a:ext uri="{28A0092B-C50C-407E-A947-70E740481C1C}">
+                          <a14:useLocalDpi xmlns:a14="http://schemas.microsoft.com/office/drawing/2010/main" val="0"/>
+                        </a:ext>
+                      </a:extLst>
+                    </a:blip>
+                    <a:srcRect/>
+                    <a:stretch>
+                      <a:fillRect/>
+                    </a:stretch>
+                  </pic:blipFill>
+                  <pic:spPr bwMode="auto">
+                    <a:xfrm>
+                      <a:off x="0" y="0"/>
+                      <a:ext cx="5781357" cy="3659113"/>
+                    </a:xfrm>
+                    <a:prstGeom prst="rect">
+                      <a:avLst/>
+                    </a:prstGeom>
+                    <a:noFill/>
+                    <a:ln>
+                      <a:solidFill>
+                        <a:schemeClr val="tx1"/>
+                      </a:solidFill>
+                    </a:ln>
+                  </pic:spPr>
+                </pic:pic>
+              </a:graphicData>
+            </a:graphic>
+          </wp:inline>
+        </w:drawing>
+      </w:r>
+    </w:p>
+    <w:p>
+      <w:pPr>
+        <w:spacing w:after="0" w:line="240" w:lineRule="auto"/>
+        <w:ind w:right="720"/>
+        <w:rPr>
+          <w:rtl/>
+        </w:rPr>
+      </w:pPr>
+    </w:p>
+    <w:p>
+      <w:pPr>
+        <w:bidi w:val="0"/>
+        <w:spacing w:after="200"/>
+        <w:rPr>
+          <w:b/>
+          <w:bCs/>
+        </w:rPr>
+      </w:pPr>
+      <w:r>
+        <w:rPr>
+          <w:b/>
+          <w:bCs/>
+        </w:rPr>
+        <w:br w:type="page"/>
+      </w:r>
     </w:p>
     <w:p>
       <w:pPr>
@@ -1182,6 +1290,7 @@
           <w:b/>
           <w:bCs/>
         </w:rPr>
+        <w:lastRenderedPageBreak/>
         <w:t>Class Diagram</w:t>
       </w:r>
       <w:r>
@@ -1196,85 +1305,131 @@
     </w:p>
     <w:p>
       <w:pPr>
-        <w:rPr>
-          <w:rtl/>
-        </w:rPr>
-      </w:pPr>
-      <w:r>
-        <w:rPr>
-          <w:rFonts w:hint="cs"/>
-          <w:rtl/>
-        </w:rPr>
-        <w:t>[</w:t>
-      </w:r>
-      <w:r>
-        <w:t>class diagram</w:t>
-      </w:r>
-      <w:r>
-        <w:rPr>
-          <w:rFonts w:hint="cs"/>
-          <w:rtl/>
-        </w:rPr>
-        <w:t xml:space="preserve"> שמתארת את המחלקות שלכם שמעורבות בתבנית (תיאור מלא שכולל </w:t>
-      </w:r>
-      <w:r>
-        <w:t>Properties</w:t>
-      </w:r>
-      <w:r>
-        <w:rPr>
-          <w:rFonts w:hint="cs"/>
-          <w:rtl/>
-        </w:rPr>
-        <w:t xml:space="preserve"> ו- </w:t>
-      </w:r>
-      <w:r>
-        <w:t>Methods</w:t>
-      </w:r>
-      <w:r>
-        <w:rPr>
-          <w:rFonts w:hint="cs"/>
-          <w:rtl/>
-        </w:rPr>
-        <w:t>) והיחסים ביניהם (</w:t>
+        <w:spacing w:after="0" w:line="240" w:lineRule="auto"/>
+        <w:ind w:left="720" w:right="720"/>
+        <w:rPr>
+          <w:b/>
+          <w:bCs/>
+        </w:rPr>
+      </w:pPr>
+    </w:p>
+    <w:p>
+      <w:pPr>
+        <w:rPr>
+          <w:lang w:val="en-IL"/>
+        </w:rPr>
+      </w:pPr>
+      <w:r>
+        <w:rPr>
+          <w:noProof/>
+        </w:rPr>
+        <w:drawing>
+          <wp:inline distT="0" distB="0" distL="0" distR="0" wp14:anchorId="52FC761B" wp14:editId="58A32B60">
+            <wp:extent cx="5699064" cy="4328160"/>
+            <wp:effectExtent l="19050" t="19050" r="16510" b="15240"/>
+            <wp:docPr id="504588354" name="Picture 7"/>
+            <wp:cNvGraphicFramePr>
+              <a:graphicFrameLocks xmlns:a="http://schemas.openxmlformats.org/drawingml/2006/main" noChangeAspect="1"/>
+            </wp:cNvGraphicFramePr>
+            <a:graphic xmlns:a="http://schemas.openxmlformats.org/drawingml/2006/main">
+              <a:graphicData uri="http://schemas.openxmlformats.org/drawingml/2006/picture">
+                <pic:pic xmlns:pic="http://schemas.openxmlformats.org/drawingml/2006/picture">
+                  <pic:nvPicPr>
+                    <pic:cNvPr id="0" name="Picture 40"/>
+                    <pic:cNvPicPr>
+                      <a:picLocks noChangeAspect="1" noChangeArrowheads="1"/>
+                    </pic:cNvPicPr>
+                  </pic:nvPicPr>
+                  <pic:blipFill>
+                    <a:blip r:embed="rId10" cstate="print">
+                      <a:extLst>
+                        <a:ext uri="{28A0092B-C50C-407E-A947-70E740481C1C}">
+                          <a14:useLocalDpi xmlns:a14="http://schemas.microsoft.com/office/drawing/2010/main" val="0"/>
+                        </a:ext>
+                      </a:extLst>
+                    </a:blip>
+                    <a:srcRect/>
+                    <a:stretch>
+                      <a:fillRect/>
+                    </a:stretch>
+                  </pic:blipFill>
+                  <pic:spPr bwMode="auto">
+                    <a:xfrm>
+                      <a:off x="0" y="0"/>
+                      <a:ext cx="5703363" cy="4331425"/>
+                    </a:xfrm>
+                    <a:prstGeom prst="rect">
+                      <a:avLst/>
+                    </a:prstGeom>
+                    <a:noFill/>
+                    <a:ln>
+                      <a:solidFill>
+                        <a:schemeClr val="tx1"/>
+                      </a:solidFill>
+                    </a:ln>
+                  </pic:spPr>
+                </pic:pic>
+              </a:graphicData>
+            </a:graphic>
+          </wp:inline>
+        </w:drawing>
+      </w:r>
+    </w:p>
+    <w:p>
+      <w:pPr>
+        <w:rPr>
+          <w:b/>
+          <w:bCs/>
+          <w:color w:val="FF0000"/>
+          <w:rtl/>
+        </w:rPr>
+      </w:pPr>
+      <w:r>
+        <w:rPr>
+          <w:rFonts w:hint="cs"/>
+          <w:b/>
+          <w:bCs/>
+          <w:color w:val="FF0000"/>
+          <w:rtl/>
+        </w:rPr>
+        <w:t xml:space="preserve">עבור כל מחלקה שלכם, </w:t>
       </w:r>
       <w:proofErr w:type="spellStart"/>
       <w:r>
         <w:rPr>
           <w:rFonts w:hint="cs"/>
-          <w:rtl/>
-        </w:rPr>
-        <w:t>תאור</w:t>
+          <w:b/>
+          <w:bCs/>
+          <w:color w:val="FF0000"/>
+          <w:rtl/>
+        </w:rPr>
+        <w:t>כיתבו</w:t>
       </w:r>
       <w:proofErr w:type="spellEnd"/>
       <w:r>
         <w:rPr>
           <w:rFonts w:hint="cs"/>
-          <w:rtl/>
-        </w:rPr>
-        <w:t xml:space="preserve"> מלא עבור כל יחס כפי שלמדנו בכיתה). עבור כל מחלקה שלכם, </w:t>
-      </w:r>
-      <w:proofErr w:type="spellStart"/>
-      <w:r>
-        <w:rPr>
-          <w:rFonts w:hint="cs"/>
-          <w:rtl/>
-        </w:rPr>
-        <w:t>כיתבו</w:t>
-      </w:r>
-      <w:proofErr w:type="spellEnd"/>
-      <w:r>
-        <w:rPr>
-          <w:rFonts w:hint="cs"/>
+          <w:b/>
+          <w:bCs/>
+          <w:color w:val="FF0000"/>
           <w:rtl/>
         </w:rPr>
         <w:t xml:space="preserve"> מי המקבילה שלה (אם יש כזו) בתבנית (</w:t>
       </w:r>
       <w:r>
+        <w:rPr>
+          <w:b/>
+          <w:bCs/>
+          <w:color w:val="FF0000"/>
+        </w:rPr>
         <w:t>Pattern</w:t>
       </w:r>
       <w:r>
         <w:rPr>
           <w:rFonts w:hint="cs"/>
+          <w:b/>
+          <w:bCs/>
+          <w:color w:val="FF0000"/>
           <w:rtl/>
         </w:rPr>
         <w:t>) שבחרתם</w:t>
@@ -1779,14 +1934,7 @@
           <w:rFonts w:cs="Arial" w:hint="cs"/>
           <w:rtl/>
         </w:rPr>
-        <w:t>ו</w:t>
-      </w:r>
-      <w:r>
-        <w:rPr>
-          <w:rFonts w:cs="Arial" w:hint="cs"/>
-          <w:rtl/>
-        </w:rPr>
-        <w:t>ת</w:t>
+        <w:t>ות</w:t>
       </w:r>
       <w:r>
         <w:rPr>
@@ -1835,7 +1983,7 @@
         <w:spacing w:after="0" w:line="240" w:lineRule="auto"/>
         <w:ind w:right="720"/>
         <w:rPr>
-          <w:rFonts w:cs="Arial" w:hint="cs"/>
+          <w:rFonts w:cs="Arial"/>
         </w:rPr>
       </w:pPr>
       <w:r>
@@ -1870,36 +2018,71 @@
       <w:pPr>
         <w:spacing w:after="0" w:line="240" w:lineRule="auto"/>
         <w:ind w:right="720"/>
-        <w:rPr>
-          <w:rtl/>
-        </w:rPr>
-      </w:pPr>
-      <w:r>
-        <w:rPr>
-          <w:rFonts w:hint="cs"/>
-          <w:rtl/>
-        </w:rPr>
-        <w:t>[</w:t>
-      </w:r>
-      <w:r>
-        <w:t>sequence diagram</w:t>
-      </w:r>
-      <w:r>
-        <w:rPr>
-          <w:rFonts w:hint="cs"/>
-          <w:rtl/>
-        </w:rPr>
-        <w:t xml:space="preserve"> שמציגה את התהליך שקשור לתבנית והאינטראקציה בין המחלקות]</w:t>
-      </w:r>
-    </w:p>
-    <w:p>
-      <w:pPr>
-        <w:spacing w:after="0" w:line="240" w:lineRule="auto"/>
-        <w:ind w:right="720"/>
-        <w:rPr>
-          <w:rtl/>
-        </w:rPr>
-      </w:pPr>
+      </w:pPr>
+      <w:r>
+        <w:rPr>
+          <w:noProof/>
+        </w:rPr>
+        <w:drawing>
+          <wp:inline distT="0" distB="0" distL="0" distR="0" wp14:anchorId="468CC873" wp14:editId="6D111A54">
+            <wp:extent cx="5716270" cy="4785360"/>
+            <wp:effectExtent l="19050" t="19050" r="17780" b="15240"/>
+            <wp:docPr id="271181896" name="Picture 1"/>
+            <wp:cNvGraphicFramePr>
+              <a:graphicFrameLocks xmlns:a="http://schemas.openxmlformats.org/drawingml/2006/main" noChangeAspect="1"/>
+            </wp:cNvGraphicFramePr>
+            <a:graphic xmlns:a="http://schemas.openxmlformats.org/drawingml/2006/main">
+              <a:graphicData uri="http://schemas.openxmlformats.org/drawingml/2006/picture">
+                <pic:pic xmlns:pic="http://schemas.openxmlformats.org/drawingml/2006/picture">
+                  <pic:nvPicPr>
+                    <pic:cNvPr id="0" name="Picture 1"/>
+                    <pic:cNvPicPr>
+                      <a:picLocks noChangeAspect="1" noChangeArrowheads="1"/>
+                    </pic:cNvPicPr>
+                  </pic:nvPicPr>
+                  <pic:blipFill>
+                    <a:blip r:embed="rId11" cstate="print">
+                      <a:extLst>
+                        <a:ext uri="{28A0092B-C50C-407E-A947-70E740481C1C}">
+                          <a14:useLocalDpi xmlns:a14="http://schemas.microsoft.com/office/drawing/2010/main" val="0"/>
+                        </a:ext>
+                      </a:extLst>
+                    </a:blip>
+                    <a:srcRect/>
+                    <a:stretch>
+                      <a:fillRect/>
+                    </a:stretch>
+                  </pic:blipFill>
+                  <pic:spPr bwMode="auto">
+                    <a:xfrm>
+                      <a:off x="0" y="0"/>
+                      <a:ext cx="5716579" cy="4785619"/>
+                    </a:xfrm>
+                    <a:prstGeom prst="rect">
+                      <a:avLst/>
+                    </a:prstGeom>
+                    <a:noFill/>
+                    <a:ln>
+                      <a:solidFill>
+                        <a:schemeClr val="tx1"/>
+                      </a:solidFill>
+                    </a:ln>
+                  </pic:spPr>
+                </pic:pic>
+              </a:graphicData>
+            </a:graphic>
+          </wp:inline>
+        </w:drawing>
+      </w:r>
+    </w:p>
+    <w:p>
+      <w:pPr>
+        <w:bidi w:val="0"/>
+        <w:spacing w:after="200"/>
+      </w:pPr>
+      <w:r>
+        <w:br w:type="page"/>
+      </w:r>
     </w:p>
     <w:p>
       <w:pPr>
@@ -1918,6 +2101,7 @@
           <w:b/>
           <w:bCs/>
         </w:rPr>
+        <w:lastRenderedPageBreak/>
         <w:t>Class Diagram</w:t>
       </w:r>
       <w:r>
@@ -2035,7 +2219,6 @@
       <w:pPr>
         <w:pStyle w:val="Heading3"/>
         <w:rPr>
-          <w:rFonts w:hint="cs"/>
           <w:rtl/>
         </w:rPr>
       </w:pPr>
@@ -2777,13 +2960,13 @@
     <w:p>
       <w:pPr>
         <w:rPr>
-          <w:rFonts w:hint="cs"/>
-          <w:rtl/>
-        </w:rPr>
-      </w:pPr>
-      <w:r>
-        <w:rPr>
-          <w:rFonts w:cs="Arial"/>
+          <w:rtl/>
+        </w:rPr>
+      </w:pPr>
+      <w:r>
+        <w:rPr>
+          <w:rFonts w:cs="Arial"/>
+          <w:noProof/>
           <w:rtl/>
         </w:rPr>
         <w:drawing>
@@ -2802,7 +2985,7 @@
                     <pic:cNvPicPr/>
                   </pic:nvPicPr>
                   <pic:blipFill>
-                    <a:blip r:embed="rId9"/>
+                    <a:blip r:embed="rId12"/>
                     <a:stretch>
                       <a:fillRect/>
                     </a:stretch>
@@ -2831,11 +3014,6 @@
       </w:pPr>
     </w:p>
     <w:p>
-      <w:pPr>
-        <w:rPr>
-          <w:rFonts w:hint="cs"/>
-        </w:rPr>
-      </w:pPr>
       <w:r>
         <w:rPr>
           <w:rFonts w:hint="cs"/>
@@ -2917,14 +3095,7 @@
           <w:rFonts w:hint="cs"/>
           <w:rtl/>
         </w:rPr>
-        <w:t xml:space="preserve">עבודה </w:t>
-      </w:r>
-      <w:r>
-        <w:rPr>
-          <w:rFonts w:hint="cs"/>
-          <w:rtl/>
-        </w:rPr>
-        <w:t xml:space="preserve">עם </w:t>
+        <w:t xml:space="preserve">עבודה עם </w:t>
       </w:r>
       <w:r>
         <w:t>Data Binding</w:t>
@@ -3065,6 +3236,7 @@
       <w:r>
         <w:rPr>
           <w:rFonts w:cs="Arial"/>
+          <w:noProof/>
           <w:rtl/>
         </w:rPr>
         <w:drawing>
@@ -3083,7 +3255,7 @@
                     <pic:cNvPicPr/>
                   </pic:nvPicPr>
                   <pic:blipFill>
-                    <a:blip r:embed="rId10"/>
+                    <a:blip r:embed="rId13"/>
                     <a:stretch>
                       <a:fillRect/>
                     </a:stretch>
@@ -3112,8 +3284,8 @@
       </w:pPr>
     </w:p>
     <w:sectPr>
-      <w:headerReference w:type="default" r:id="rId11"/>
-      <w:footerReference w:type="default" r:id="rId12"/>
+      <w:headerReference w:type="default" r:id="rId14"/>
+      <w:footerReference w:type="default" r:id="rId15"/>
       <w:pgSz w:w="11906" w:h="16838"/>
       <w:pgMar w:top="825" w:right="1800" w:bottom="426" w:left="1800" w:header="142" w:footer="271" w:gutter="0"/>
       <w:cols w:space="708"/>
@@ -4841,7 +5013,7 @@
     <w:lsdException w:name="E-mail Signature" w:semiHidden="1" w:unhideWhenUsed="1"/>
     <w:lsdException w:name="HTML Top of Form" w:semiHidden="1" w:unhideWhenUsed="1"/>
     <w:lsdException w:name="HTML Bottom of Form" w:semiHidden="1" w:unhideWhenUsed="1"/>
-    <w:lsdException w:name="Normal (Web)" w:semiHidden="1" w:uiPriority="0" w:unhideWhenUsed="1"/>
+    <w:lsdException w:name="Normal (Web)" w:semiHidden="1" w:unhideWhenUsed="1"/>
     <w:lsdException w:name="HTML Acronym" w:semiHidden="1" w:unhideWhenUsed="1"/>
     <w:lsdException w:name="HTML Address" w:semiHidden="1" w:unhideWhenUsed="1"/>
     <w:lsdException w:name="HTML Cite" w:semiHidden="1" w:unhideWhenUsed="1"/>
@@ -5319,6 +5491,7 @@
   <w:style w:type="character" w:default="1" w:styleId="DefaultParagraphFont">
     <w:name w:val="Default Paragraph Font"/>
     <w:uiPriority w:val="1"/>
+    <w:semiHidden/>
     <w:unhideWhenUsed/>
   </w:style>
   <w:style w:type="table" w:default="1" w:styleId="TableNormal">
@@ -5811,6 +5984,7 @@
   <w:style w:type="paragraph" w:styleId="NormalWeb">
     <w:name w:val="Normal (Web)"/>
     <w:basedOn w:val="Normal"/>
+    <w:uiPriority w:val="99"/>
     <w:rsid w:val="008A6109"/>
     <w:pPr>
       <w:bidi w:val="0"/>

--- a/C24 Ex02 Bar 315852111 Jonathan 209012186.docx
+++ b/C24 Ex02 Bar 315852111 Jonathan 209012186.docx
@@ -103,7 +103,27 @@
           <w:rFonts w:hint="cs"/>
           <w:rtl/>
         </w:rPr>
-        <w:t xml:space="preserve"> בהתאם לגיל של המשתמש המחובר, מגביל את זמן השימוש באפליקציה כאשר הגבלת הזמן היא (3 * גיל המשתמש) דקות</w:t>
+        <w:t xml:space="preserve"> בהתאם לגיל של המשתמש המחובר, מגביל את זמן השימוש באפליקציה כאשר הגבלת הזמן </w:t>
+      </w:r>
+      <w:r>
+        <w:rPr>
+          <w:rFonts w:hint="cs"/>
+          <w:rtl/>
+        </w:rPr>
+        <w:t xml:space="preserve">היא בדקות לפי גיל המשתמש (גיל 25 </w:t>
+      </w:r>
+      <w:r>
+        <w:rPr>
+          <w:rtl/>
+        </w:rPr>
+        <w:t>–</w:t>
+      </w:r>
+      <w:r>
+        <w:rPr>
+          <w:rFonts w:hint="cs"/>
+          <w:rtl/>
+        </w:rPr>
+        <w:t xml:space="preserve"> 25 דקות)</w:t>
       </w:r>
     </w:p>
     <w:p>
@@ -610,596 +630,13 @@
       </w:pPr>
       <w:r>
         <w:rPr>
-          <w:rFonts w:hint="cs"/>
-          <w:rtl/>
-        </w:rPr>
-        <w:t>[</w:t>
-      </w:r>
-      <w:r>
-        <w:t>sequence diagram</w:t>
-      </w:r>
-      <w:r>
-        <w:rPr>
-          <w:rFonts w:hint="cs"/>
-          <w:rtl/>
-        </w:rPr>
-        <w:t xml:space="preserve"> שמציגה את התהליך שקשור לתבנית</w:t>
-      </w:r>
-      <w:r>
-        <w:rPr>
-          <w:rFonts w:hint="cs"/>
-          <w:rtl/>
-        </w:rPr>
-        <w:t xml:space="preserve"> והאינטראקציה בין המחלקות</w:t>
-      </w:r>
-      <w:r>
-        <w:rPr>
-          <w:rFonts w:hint="cs"/>
-          <w:rtl/>
-        </w:rPr>
-        <w:t>]</w:t>
-      </w:r>
-    </w:p>
-    <w:p>
-      <w:pPr>
-        <w:spacing w:after="0" w:line="240" w:lineRule="auto"/>
-        <w:ind w:right="720"/>
-        <w:rPr>
-          <w:rtl/>
-        </w:rPr>
-      </w:pPr>
-    </w:p>
-    <w:p>
-      <w:pPr>
-        <w:numPr>
-          <w:ilvl w:val="0"/>
-          <w:numId w:val="1"/>
-        </w:numPr>
-        <w:spacing w:after="0" w:line="240" w:lineRule="auto"/>
-        <w:rPr>
-          <w:b/>
-          <w:bCs/>
-        </w:rPr>
-      </w:pPr>
-      <w:r>
-        <w:rPr>
-          <w:b/>
-          <w:bCs/>
-        </w:rPr>
-        <w:t>Class Diagram</w:t>
-      </w:r>
-      <w:r>
-        <w:rPr>
-          <w:rFonts w:hint="cs"/>
-          <w:b/>
-          <w:bCs/>
-          <w:rtl/>
-        </w:rPr>
-        <w:tab/>
-      </w:r>
-    </w:p>
-    <w:p>
-      <w:pPr>
-        <w:spacing w:after="0" w:line="240" w:lineRule="auto"/>
-        <w:ind w:right="720"/>
-        <w:rPr>
-          <w:rtl/>
-        </w:rPr>
-      </w:pPr>
-      <w:r>
-        <w:rPr>
-          <w:rFonts w:hint="cs"/>
-          <w:rtl/>
-        </w:rPr>
-        <w:t>[</w:t>
-      </w:r>
-      <w:r>
-        <w:t>class diagram</w:t>
-      </w:r>
-      <w:r>
-        <w:rPr>
-          <w:rFonts w:hint="cs"/>
-          <w:rtl/>
-        </w:rPr>
-        <w:t xml:space="preserve"> שמתארת את המחלקות שלכם שמעורבות בתבנית (תיאור מלא שכולל </w:t>
-      </w:r>
-      <w:r>
-        <w:t>Properties</w:t>
-      </w:r>
-      <w:r>
-        <w:rPr>
-          <w:rFonts w:hint="cs"/>
-          <w:rtl/>
-        </w:rPr>
-        <w:t xml:space="preserve"> ו- </w:t>
-      </w:r>
-      <w:r>
-        <w:t>Methods</w:t>
-      </w:r>
-      <w:r>
-        <w:rPr>
-          <w:rFonts w:hint="cs"/>
-          <w:rtl/>
-        </w:rPr>
-        <w:t>) והיחסים ביניהם (</w:t>
-      </w:r>
-      <w:proofErr w:type="spellStart"/>
-      <w:r>
-        <w:rPr>
-          <w:rFonts w:hint="cs"/>
-          <w:rtl/>
-        </w:rPr>
-        <w:t>תאור</w:t>
-      </w:r>
-      <w:proofErr w:type="spellEnd"/>
-      <w:r>
-        <w:rPr>
-          <w:rFonts w:hint="cs"/>
-          <w:rtl/>
-        </w:rPr>
-        <w:t xml:space="preserve"> מלא עבור כל יחס כפי שלמדנו בכיתה). עבור כל מחלקה שלכם, </w:t>
-      </w:r>
-      <w:proofErr w:type="spellStart"/>
-      <w:r>
-        <w:rPr>
-          <w:rFonts w:hint="cs"/>
-          <w:rtl/>
-        </w:rPr>
-        <w:t>כיתבו</w:t>
-      </w:r>
-      <w:proofErr w:type="spellEnd"/>
-      <w:r>
-        <w:rPr>
-          <w:rFonts w:hint="cs"/>
-          <w:rtl/>
-        </w:rPr>
-        <w:t xml:space="preserve"> מי המקבילה שלה (אם יש כזו) בתבנית (</w:t>
-      </w:r>
-      <w:r>
-        <w:t>Pattern</w:t>
-      </w:r>
-      <w:r>
-        <w:rPr>
-          <w:rFonts w:hint="cs"/>
-          <w:rtl/>
-        </w:rPr>
-        <w:t>) שבחרתם</w:t>
-      </w:r>
-    </w:p>
-    <w:p>
-      <w:pPr>
-        <w:spacing w:after="0" w:line="240" w:lineRule="auto"/>
-        <w:ind w:right="720"/>
-        <w:rPr>
-          <w:rtl/>
-        </w:rPr>
-      </w:pPr>
-    </w:p>
-    <w:p>
-      <w:pPr>
-        <w:bidi w:val="0"/>
-        <w:spacing w:after="200"/>
-      </w:pPr>
-      <w:r>
-        <w:rPr>
-          <w:rtl/>
-        </w:rPr>
-        <w:br w:type="page"/>
-      </w:r>
-    </w:p>
-    <w:p>
-      <w:pPr>
-        <w:pStyle w:val="Heading3"/>
-        <w:rPr>
-          <w:rtl/>
-        </w:rPr>
-      </w:pPr>
-      <w:r>
-        <w:rPr>
-          <w:rFonts w:hint="cs"/>
-          <w:rtl/>
-        </w:rPr>
-        <w:lastRenderedPageBreak/>
-        <w:t xml:space="preserve">תבנית מס' 2 </w:t>
-      </w:r>
-      <w:r>
-        <w:rPr>
-          <w:rtl/>
-        </w:rPr>
-        <w:t>–</w:t>
-      </w:r>
-      <w:r>
-        <w:rPr>
-          <w:rFonts w:hint="cs"/>
-          <w:rtl/>
-        </w:rPr>
-        <w:t xml:space="preserve"> </w:t>
-      </w:r>
-      <w:r>
-        <w:t>Facade</w:t>
-      </w:r>
-    </w:p>
-    <w:p>
-      <w:pPr>
-        <w:numPr>
-          <w:ilvl w:val="0"/>
-          <w:numId w:val="1"/>
-        </w:numPr>
-        <w:spacing w:after="0" w:line="240" w:lineRule="auto"/>
-        <w:ind w:right="0"/>
-        <w:rPr>
-          <w:b/>
-          <w:bCs/>
-        </w:rPr>
-      </w:pPr>
-      <w:r>
-        <w:rPr>
-          <w:rFonts w:hint="cs"/>
-          <w:b/>
-          <w:bCs/>
-          <w:rtl/>
-        </w:rPr>
-        <w:t>סיבת הבחירה / שימוש בתבנית:</w:t>
-      </w:r>
-    </w:p>
-    <w:p>
-      <w:pPr>
-        <w:spacing w:after="0" w:line="240" w:lineRule="auto"/>
-        <w:ind w:right="720"/>
-      </w:pPr>
-      <w:r>
-        <w:rPr>
-          <w:rFonts w:cs="Arial"/>
-          <w:rtl/>
-        </w:rPr>
-        <w:t xml:space="preserve">בחרנו להשתמש בתבנית העיצוב </w:t>
-      </w:r>
-      <w:r>
-        <w:t>Facade</w:t>
-      </w:r>
-      <w:r>
-        <w:rPr>
-          <w:rFonts w:cs="Arial"/>
-          <w:rtl/>
-        </w:rPr>
-        <w:t xml:space="preserve"> עם המחלקה </w:t>
-      </w:r>
-      <w:proofErr w:type="spellStart"/>
-      <w:r>
-        <w:t>AppLogic</w:t>
-      </w:r>
-      <w:proofErr w:type="spellEnd"/>
-      <w:r>
-        <w:rPr>
-          <w:rFonts w:cs="Arial"/>
-          <w:rtl/>
-        </w:rPr>
-        <w:t xml:space="preserve"> כדי לפשט את הגישה לרכיבים שונים באפליקציה ולרכז את כל הלוגיקה המרכזית במקום אחד. תבנית ה-</w:t>
-      </w:r>
-      <w:r>
-        <w:t>Facade</w:t>
-      </w:r>
-      <w:r>
-        <w:rPr>
-          <w:rFonts w:cs="Arial"/>
-          <w:rtl/>
-        </w:rPr>
-        <w:t xml:space="preserve"> מאפשרת לנו להסתיר את המורכבות הפנימית של המערכת ולספק ממשק פשוט ואחיד לשימוש בממשק המשתמש, מבלי שהמתכנת יצטרך לדעת כיצד כל רכיב עובד מאחורי הקלעים.</w:t>
-      </w:r>
-      <w:r>
-        <w:rPr>
-          <w:rtl/>
-        </w:rPr>
-        <w:br/>
-      </w:r>
-    </w:p>
-    <w:p>
-      <w:pPr>
-        <w:numPr>
-          <w:ilvl w:val="0"/>
-          <w:numId w:val="1"/>
-        </w:numPr>
-        <w:spacing w:after="0" w:line="240" w:lineRule="auto"/>
-        <w:ind w:right="0"/>
-        <w:rPr>
-          <w:b/>
-          <w:bCs/>
-        </w:rPr>
-      </w:pPr>
-      <w:r>
-        <w:rPr>
-          <w:rFonts w:hint="cs"/>
-          <w:b/>
-          <w:bCs/>
-          <w:rtl/>
-        </w:rPr>
-        <w:t>אופן המימוש:</w:t>
-      </w:r>
-    </w:p>
-    <w:p>
-      <w:pPr>
-        <w:spacing w:after="0" w:line="240" w:lineRule="auto"/>
-        <w:ind w:right="720"/>
-        <w:rPr>
-          <w:rtl/>
-        </w:rPr>
-      </w:pPr>
-      <w:r>
-        <w:rPr>
-          <w:rFonts w:cs="Arial"/>
-          <w:rtl/>
-        </w:rPr>
-        <w:t xml:space="preserve">המחלקה </w:t>
-      </w:r>
-      <w:proofErr w:type="spellStart"/>
-      <w:r>
-        <w:t>AppLogic</w:t>
-      </w:r>
-      <w:proofErr w:type="spellEnd"/>
-      <w:r>
-        <w:rPr>
-          <w:rFonts w:cs="Arial"/>
-          <w:rtl/>
-        </w:rPr>
-        <w:t xml:space="preserve"> משמשת כנקודת גישה אחת לכל הלוגיקה באפליקציה, והיא מרכזת בתוכה פעולות כגון שליפת נתוני המשתמש, עדכון מידע בפרופיל, וטיפול באינטראקציות עם </w:t>
-      </w:r>
-      <w:proofErr w:type="spellStart"/>
-      <w:r>
-        <w:rPr>
-          <w:rFonts w:cs="Arial"/>
-          <w:rtl/>
-        </w:rPr>
-        <w:t>הפייסבוק</w:t>
-      </w:r>
-      <w:proofErr w:type="spellEnd"/>
-      <w:r>
-        <w:rPr>
-          <w:rFonts w:cs="Arial"/>
-          <w:rtl/>
-        </w:rPr>
-        <w:t>. היא פועלת כמעין "חזית" (</w:t>
-      </w:r>
-      <w:r>
-        <w:t>Facade</w:t>
-      </w:r>
-      <w:r>
-        <w:rPr>
-          <w:rFonts w:cs="Arial"/>
-          <w:rtl/>
-        </w:rPr>
-        <w:t xml:space="preserve">) שמתקשרת עם מחלקות אחרות וטפסים </w:t>
-      </w:r>
-      <w:r>
-        <w:rPr>
-          <w:rFonts w:cs="Arial" w:hint="cs"/>
-          <w:rtl/>
-        </w:rPr>
-        <w:t>שונים</w:t>
-      </w:r>
-      <w:r>
-        <w:rPr>
-          <w:rFonts w:cs="Arial"/>
-          <w:rtl/>
-        </w:rPr>
-        <w:t>.</w:t>
-      </w:r>
-      <w:r>
-        <w:rPr>
-          <w:rFonts w:cs="Arial"/>
-        </w:rPr>
-        <w:t xml:space="preserve"> </w:t>
-      </w:r>
-    </w:p>
-    <w:p>
-      <w:pPr>
-        <w:spacing w:after="0" w:line="240" w:lineRule="auto"/>
-        <w:ind w:right="720"/>
-        <w:rPr>
-          <w:rtl/>
-        </w:rPr>
-      </w:pPr>
-    </w:p>
-    <w:p>
-      <w:pPr>
-        <w:spacing w:after="0" w:line="240" w:lineRule="auto"/>
-        <w:ind w:right="720"/>
-        <w:rPr>
-          <w:rtl/>
-        </w:rPr>
-      </w:pPr>
-      <w:r>
-        <w:rPr>
-          <w:rFonts w:cs="Arial"/>
-          <w:rtl/>
-        </w:rPr>
-        <w:t xml:space="preserve">באמצעות </w:t>
-      </w:r>
-      <w:proofErr w:type="spellStart"/>
-      <w:r>
-        <w:t>AppLogic</w:t>
-      </w:r>
-      <w:proofErr w:type="spellEnd"/>
-      <w:r>
-        <w:rPr>
-          <w:rFonts w:cs="Arial"/>
-          <w:rtl/>
-        </w:rPr>
-        <w:t>, רכיבים שונים באפליקציה כמו ממשק המשתמש יכולים לגשת בצורה פשוטה לפונקציות השונות מבלי להתעמק במורכבות הפנימית. כך אנחנו משפרים את הקריאות של הקוד ומאפשרים תחזוקה קלה יותר.</w:t>
-      </w:r>
-    </w:p>
-    <w:p>
-      <w:pPr>
-        <w:spacing w:after="0" w:line="240" w:lineRule="auto"/>
-        <w:ind w:right="720"/>
-        <w:rPr>
-          <w:rtl/>
-        </w:rPr>
-      </w:pPr>
-    </w:p>
-    <w:p>
-      <w:pPr>
-        <w:spacing w:after="0" w:line="240" w:lineRule="auto"/>
-        <w:ind w:right="720"/>
-        <w:rPr>
-          <w:rFonts w:cs="Arial"/>
-          <w:rtl/>
-        </w:rPr>
-      </w:pPr>
-      <w:r>
-        <w:rPr>
-          <w:rFonts w:cs="Arial"/>
-          <w:rtl/>
-        </w:rPr>
-        <w:t>כל פעולה שמבוצעת באפליקציה, כמו שליפת פרטי המשתמש או עדכון פרופיל, מתבצעת דרך המחלקה הזו. היא מבצעת את האינטראקציות מאחורי הקלעים עם הרכיבים הנדרשים ומחזירה תשובות בצורה אחידה לממשק המשתמש.</w:t>
-      </w:r>
-    </w:p>
-    <w:p>
-      <w:pPr>
-        <w:spacing w:after="0" w:line="240" w:lineRule="auto"/>
-        <w:ind w:right="720"/>
-        <w:rPr>
-          <w:rFonts w:cs="Arial"/>
-          <w:rtl/>
-        </w:rPr>
-      </w:pPr>
-    </w:p>
-    <w:p>
-      <w:pPr>
-        <w:rPr>
-          <w:rFonts w:cs="Arial"/>
-        </w:rPr>
-      </w:pPr>
-      <w:r>
-        <w:rPr>
-          <w:rFonts w:cs="Arial"/>
-          <w:rtl/>
-        </w:rPr>
-        <w:t xml:space="preserve">ניתן למצוא את המימוש של </w:t>
-      </w:r>
-      <w:r>
-        <w:rPr>
-          <w:rFonts w:cs="Arial" w:hint="cs"/>
-          <w:rtl/>
-        </w:rPr>
-        <w:t>ה</w:t>
-      </w:r>
-      <w:r>
-        <w:rPr>
-          <w:rFonts w:cs="Arial"/>
-          <w:rtl/>
-        </w:rPr>
-        <w:t>תבני</w:t>
-      </w:r>
-      <w:r>
-        <w:rPr>
-          <w:rFonts w:cs="Arial" w:hint="cs"/>
-          <w:rtl/>
-        </w:rPr>
-        <w:t>ת</w:t>
-      </w:r>
-      <w:r>
-        <w:rPr>
-          <w:rFonts w:cs="Arial"/>
-          <w:rtl/>
-        </w:rPr>
-        <w:t xml:space="preserve"> </w:t>
-      </w:r>
-      <w:r>
-        <w:rPr>
-          <w:rFonts w:cs="Arial" w:hint="cs"/>
-          <w:rtl/>
-        </w:rPr>
-        <w:t>(</w:t>
-      </w:r>
-      <w:r>
-        <w:rPr>
-          <w:rFonts w:cs="Arial" w:hint="cs"/>
-          <w:rtl/>
-        </w:rPr>
-        <w:t>והמחלקה</w:t>
-      </w:r>
-      <w:r>
-        <w:rPr>
-          <w:rFonts w:cs="Arial" w:hint="cs"/>
-          <w:rtl/>
-        </w:rPr>
-        <w:t xml:space="preserve">) </w:t>
-      </w:r>
-      <w:r>
-        <w:rPr>
-          <w:rFonts w:cs="Arial"/>
-          <w:rtl/>
-        </w:rPr>
-        <w:t>תחת תיקיית</w:t>
-      </w:r>
-      <w:r>
-        <w:rPr>
-          <w:rFonts w:cs="Arial" w:hint="cs"/>
-          <w:rtl/>
-        </w:rPr>
-        <w:t xml:space="preserve"> ה- </w:t>
-      </w:r>
-      <w:r>
-        <w:rPr>
-          <w:rFonts w:cs="Arial"/>
-        </w:rPr>
-        <w:t>Logic</w:t>
-      </w:r>
-      <w:r>
-        <w:rPr>
-          <w:rFonts w:cs="Arial"/>
-          <w:rtl/>
-        </w:rPr>
-        <w:t xml:space="preserve"> בפרויקט.</w:t>
-      </w:r>
-    </w:p>
-    <w:p>
-      <w:pPr>
-        <w:numPr>
-          <w:ilvl w:val="0"/>
-          <w:numId w:val="1"/>
-        </w:numPr>
-        <w:spacing w:after="0" w:line="240" w:lineRule="auto"/>
-        <w:rPr>
-          <w:b/>
-          <w:bCs/>
-        </w:rPr>
-      </w:pPr>
-      <w:r>
-        <w:rPr>
-          <w:b/>
-          <w:bCs/>
-        </w:rPr>
-        <w:t>Sequence Diagram</w:t>
-      </w:r>
-    </w:p>
-    <w:p>
-      <w:pPr>
-        <w:spacing w:after="0" w:line="240" w:lineRule="auto"/>
-        <w:ind w:left="720" w:right="720"/>
-        <w:rPr>
-          <w:b/>
-          <w:bCs/>
-        </w:rPr>
-      </w:pPr>
-    </w:p>
-    <w:p>
-      <w:pPr>
-        <w:spacing w:after="0" w:line="240" w:lineRule="auto"/>
-        <w:ind w:right="720"/>
-        <w:rPr>
-          <w:rtl/>
-        </w:rPr>
-      </w:pPr>
-      <w:r>
-        <w:rPr>
           <w:noProof/>
         </w:rPr>
         <w:drawing>
-          <wp:inline distT="0" distB="0" distL="0" distR="0" wp14:anchorId="67808AE1" wp14:editId="06C3F412">
-            <wp:extent cx="5778966" cy="3657600"/>
-            <wp:effectExtent l="19050" t="19050" r="12700" b="19050"/>
-            <wp:docPr id="1643019884" name="Picture 8" descr="A diagram of a computer&#10;&#10;Description automatically generated"/>
+          <wp:inline distT="0" distB="0" distL="0" distR="0" wp14:anchorId="2D033F20" wp14:editId="6EEC7B55">
+            <wp:extent cx="5760000" cy="4626863"/>
+            <wp:effectExtent l="19050" t="19050" r="12700" b="21590"/>
+            <wp:docPr id="1620885588" name="Picture 5"/>
             <wp:cNvGraphicFramePr>
               <a:graphicFrameLocks xmlns:a="http://schemas.openxmlformats.org/drawingml/2006/main" noChangeAspect="1"/>
             </wp:cNvGraphicFramePr>
@@ -1207,7 +644,7 @@
               <a:graphicData uri="http://schemas.openxmlformats.org/drawingml/2006/picture">
                 <pic:pic xmlns:pic="http://schemas.openxmlformats.org/drawingml/2006/picture">
                   <pic:nvPicPr>
-                    <pic:cNvPr id="1643019884" name="Picture 8" descr="A diagram of a computer&#10;&#10;Description automatically generated"/>
+                    <pic:cNvPr id="0" name="Picture 9"/>
                     <pic:cNvPicPr>
                       <a:picLocks noChangeAspect="1" noChangeArrowheads="1"/>
                     </pic:cNvPicPr>
@@ -1228,7 +665,632 @@
                   <pic:spPr bwMode="auto">
                     <a:xfrm>
                       <a:off x="0" y="0"/>
-                      <a:ext cx="5781357" cy="3659113"/>
+                      <a:ext cx="5760000" cy="4626863"/>
+                    </a:xfrm>
+                    <a:prstGeom prst="rect">
+                      <a:avLst/>
+                    </a:prstGeom>
+                    <a:noFill/>
+                    <a:ln>
+                      <a:solidFill>
+                        <a:schemeClr val="tx1"/>
+                      </a:solidFill>
+                    </a:ln>
+                  </pic:spPr>
+                </pic:pic>
+              </a:graphicData>
+            </a:graphic>
+          </wp:inline>
+        </w:drawing>
+      </w:r>
+    </w:p>
+    <w:p>
+      <w:pPr>
+        <w:numPr>
+          <w:ilvl w:val="0"/>
+          <w:numId w:val="1"/>
+        </w:numPr>
+        <w:spacing w:after="0" w:line="240" w:lineRule="auto"/>
+        <w:rPr>
+          <w:b/>
+          <w:bCs/>
+        </w:rPr>
+      </w:pPr>
+      <w:r>
+        <w:rPr>
+          <w:b/>
+          <w:bCs/>
+        </w:rPr>
+        <w:lastRenderedPageBreak/>
+        <w:t>Class Diagram</w:t>
+      </w:r>
+      <w:r>
+        <w:rPr>
+          <w:rFonts w:hint="cs"/>
+          <w:b/>
+          <w:bCs/>
+          <w:rtl/>
+        </w:rPr>
+        <w:tab/>
+      </w:r>
+    </w:p>
+    <w:p>
+      <w:pPr>
+        <w:spacing w:after="0" w:line="240" w:lineRule="auto"/>
+        <w:ind w:right="720"/>
+        <w:rPr>
+          <w:rtl/>
+        </w:rPr>
+      </w:pPr>
+      <w:r>
+        <w:rPr>
+          <w:noProof/>
+        </w:rPr>
+        <w:drawing>
+          <wp:inline distT="0" distB="0" distL="0" distR="0" wp14:anchorId="00F950E0" wp14:editId="15C2D831">
+            <wp:extent cx="5760000" cy="3586651"/>
+            <wp:effectExtent l="19050" t="19050" r="12700" b="13970"/>
+            <wp:docPr id="737791730" name="Picture 6"/>
+            <wp:cNvGraphicFramePr>
+              <a:graphicFrameLocks xmlns:a="http://schemas.openxmlformats.org/drawingml/2006/main" noChangeAspect="1"/>
+            </wp:cNvGraphicFramePr>
+            <a:graphic xmlns:a="http://schemas.openxmlformats.org/drawingml/2006/main">
+              <a:graphicData uri="http://schemas.openxmlformats.org/drawingml/2006/picture">
+                <pic:pic xmlns:pic="http://schemas.openxmlformats.org/drawingml/2006/picture">
+                  <pic:nvPicPr>
+                    <pic:cNvPr id="0" name="Picture 11"/>
+                    <pic:cNvPicPr>
+                      <a:picLocks noChangeAspect="1" noChangeArrowheads="1"/>
+                    </pic:cNvPicPr>
+                  </pic:nvPicPr>
+                  <pic:blipFill>
+                    <a:blip r:embed="rId10" cstate="print">
+                      <a:extLst>
+                        <a:ext uri="{28A0092B-C50C-407E-A947-70E740481C1C}">
+                          <a14:useLocalDpi xmlns:a14="http://schemas.microsoft.com/office/drawing/2010/main" val="0"/>
+                        </a:ext>
+                      </a:extLst>
+                    </a:blip>
+                    <a:srcRect/>
+                    <a:stretch>
+                      <a:fillRect/>
+                    </a:stretch>
+                  </pic:blipFill>
+                  <pic:spPr bwMode="auto">
+                    <a:xfrm>
+                      <a:off x="0" y="0"/>
+                      <a:ext cx="5760000" cy="3586651"/>
+                    </a:xfrm>
+                    <a:prstGeom prst="rect">
+                      <a:avLst/>
+                    </a:prstGeom>
+                    <a:noFill/>
+                    <a:ln>
+                      <a:solidFill>
+                        <a:schemeClr val="tx1"/>
+                      </a:solidFill>
+                    </a:ln>
+                  </pic:spPr>
+                </pic:pic>
+              </a:graphicData>
+            </a:graphic>
+          </wp:inline>
+        </w:drawing>
+      </w:r>
+      <w:r>
+        <w:rPr>
+          <w:rFonts w:hint="cs"/>
+          <w:b/>
+          <w:bCs/>
+          <w:color w:val="FF0000"/>
+          <w:rtl/>
+        </w:rPr>
+        <w:t xml:space="preserve">עבור כל מחלקה שלכם, </w:t>
+      </w:r>
+      <w:proofErr w:type="spellStart"/>
+      <w:r>
+        <w:rPr>
+          <w:rFonts w:hint="cs"/>
+          <w:b/>
+          <w:bCs/>
+          <w:color w:val="FF0000"/>
+          <w:rtl/>
+        </w:rPr>
+        <w:t>כיתבו</w:t>
+      </w:r>
+      <w:proofErr w:type="spellEnd"/>
+      <w:r>
+        <w:rPr>
+          <w:rFonts w:hint="cs"/>
+          <w:b/>
+          <w:bCs/>
+          <w:color w:val="FF0000"/>
+          <w:rtl/>
+        </w:rPr>
+        <w:t xml:space="preserve"> מי המקבילה שלה (אם יש כזו) בתבנית (</w:t>
+      </w:r>
+      <w:r>
+        <w:rPr>
+          <w:b/>
+          <w:bCs/>
+          <w:color w:val="FF0000"/>
+        </w:rPr>
+        <w:t>Pattern</w:t>
+      </w:r>
+      <w:r>
+        <w:rPr>
+          <w:rFonts w:hint="cs"/>
+          <w:b/>
+          <w:bCs/>
+          <w:color w:val="FF0000"/>
+          <w:rtl/>
+        </w:rPr>
+        <w:t>) שבחרתם</w:t>
+      </w:r>
+    </w:p>
+    <w:p>
+      <w:pPr>
+        <w:spacing w:after="0" w:line="240" w:lineRule="auto"/>
+        <w:ind w:right="720"/>
+        <w:rPr>
+          <w:rtl/>
+        </w:rPr>
+      </w:pPr>
+    </w:p>
+    <w:p>
+      <w:pPr>
+        <w:bidi w:val="0"/>
+        <w:spacing w:after="200"/>
+      </w:pPr>
+      <w:r>
+        <w:rPr>
+          <w:rtl/>
+        </w:rPr>
+        <w:br w:type="page"/>
+      </w:r>
+    </w:p>
+    <w:p>
+      <w:pPr>
+        <w:pStyle w:val="Heading3"/>
+        <w:rPr>
+          <w:rtl/>
+        </w:rPr>
+      </w:pPr>
+      <w:r>
+        <w:rPr>
+          <w:rFonts w:hint="cs"/>
+          <w:rtl/>
+        </w:rPr>
+        <w:lastRenderedPageBreak/>
+        <w:t xml:space="preserve">תבנית מס' 2 </w:t>
+      </w:r>
+      <w:r>
+        <w:rPr>
+          <w:rtl/>
+        </w:rPr>
+        <w:t>–</w:t>
+      </w:r>
+      <w:r>
+        <w:rPr>
+          <w:rFonts w:hint="cs"/>
+          <w:rtl/>
+        </w:rPr>
+        <w:t xml:space="preserve"> </w:t>
+      </w:r>
+      <w:r>
+        <w:t>Facade</w:t>
+      </w:r>
+    </w:p>
+    <w:p>
+      <w:pPr>
+        <w:numPr>
+          <w:ilvl w:val="0"/>
+          <w:numId w:val="1"/>
+        </w:numPr>
+        <w:spacing w:after="0" w:line="240" w:lineRule="auto"/>
+        <w:ind w:right="0"/>
+        <w:rPr>
+          <w:b/>
+          <w:bCs/>
+        </w:rPr>
+      </w:pPr>
+      <w:r>
+        <w:rPr>
+          <w:rFonts w:hint="cs"/>
+          <w:b/>
+          <w:bCs/>
+          <w:rtl/>
+        </w:rPr>
+        <w:t>סיבת הבחירה / שימוש בתבנית:</w:t>
+      </w:r>
+    </w:p>
+    <w:p>
+      <w:pPr>
+        <w:spacing w:after="0" w:line="240" w:lineRule="auto"/>
+        <w:ind w:right="720"/>
+      </w:pPr>
+      <w:r>
+        <w:rPr>
+          <w:rFonts w:cs="Arial"/>
+          <w:rtl/>
+        </w:rPr>
+        <w:t xml:space="preserve">בחרנו להשתמש בתבנית העיצוב </w:t>
+      </w:r>
+      <w:r>
+        <w:t>Facade</w:t>
+      </w:r>
+      <w:r>
+        <w:rPr>
+          <w:rFonts w:cs="Arial"/>
+          <w:rtl/>
+        </w:rPr>
+        <w:t xml:space="preserve"> עם המחלקה </w:t>
+      </w:r>
+      <w:proofErr w:type="spellStart"/>
+      <w:r>
+        <w:t>AppLogic</w:t>
+      </w:r>
+      <w:proofErr w:type="spellEnd"/>
+      <w:r>
+        <w:rPr>
+          <w:rFonts w:cs="Arial"/>
+          <w:rtl/>
+        </w:rPr>
+        <w:t xml:space="preserve"> כדי לפשט את הגישה לרכיבים שונים באפליקציה ולרכז את כל הלוגיקה המרכזית במקום אחד. תבנית ה-</w:t>
+      </w:r>
+      <w:r>
+        <w:t>Facade</w:t>
+      </w:r>
+      <w:r>
+        <w:rPr>
+          <w:rFonts w:cs="Arial"/>
+          <w:rtl/>
+        </w:rPr>
+        <w:t xml:space="preserve"> מאפשרת לנו להסתיר את המורכבות הפנימית של המערכת ולספק ממשק פשוט ואחיד לשימוש בממשק המשתמש, מבלי שהמתכנת יצטרך לדעת כיצד כל רכיב עובד מאחורי הקלעים.</w:t>
+      </w:r>
+      <w:r>
+        <w:rPr>
+          <w:rtl/>
+        </w:rPr>
+        <w:br/>
+      </w:r>
+    </w:p>
+    <w:p>
+      <w:pPr>
+        <w:numPr>
+          <w:ilvl w:val="0"/>
+          <w:numId w:val="1"/>
+        </w:numPr>
+        <w:spacing w:after="0" w:line="240" w:lineRule="auto"/>
+        <w:ind w:right="0"/>
+        <w:rPr>
+          <w:b/>
+          <w:bCs/>
+        </w:rPr>
+      </w:pPr>
+      <w:r>
+        <w:rPr>
+          <w:rFonts w:hint="cs"/>
+          <w:b/>
+          <w:bCs/>
+          <w:rtl/>
+        </w:rPr>
+        <w:t>אופן המימוש:</w:t>
+      </w:r>
+    </w:p>
+    <w:p>
+      <w:pPr>
+        <w:spacing w:after="0" w:line="240" w:lineRule="auto"/>
+        <w:ind w:right="720"/>
+        <w:rPr>
+          <w:rtl/>
+        </w:rPr>
+      </w:pPr>
+      <w:r>
+        <w:rPr>
+          <w:rFonts w:cs="Arial"/>
+          <w:rtl/>
+        </w:rPr>
+        <w:t xml:space="preserve">המחלקה </w:t>
+      </w:r>
+      <w:proofErr w:type="spellStart"/>
+      <w:r>
+        <w:t>AppLogic</w:t>
+      </w:r>
+      <w:proofErr w:type="spellEnd"/>
+      <w:r>
+        <w:rPr>
+          <w:rFonts w:cs="Arial"/>
+          <w:rtl/>
+        </w:rPr>
+        <w:t xml:space="preserve"> משמשת כנקודת גישה אחת לכל הלוגיקה באפליקציה, והיא מרכזת בתוכה פעולות כגון שליפת נתוני המשתמש, עדכון מידע בפרופיל, וטיפול באינטראקציות עם </w:t>
+      </w:r>
+      <w:proofErr w:type="spellStart"/>
+      <w:r>
+        <w:rPr>
+          <w:rFonts w:cs="Arial"/>
+          <w:rtl/>
+        </w:rPr>
+        <w:t>הפייסבוק</w:t>
+      </w:r>
+      <w:proofErr w:type="spellEnd"/>
+      <w:r>
+        <w:rPr>
+          <w:rFonts w:cs="Arial"/>
+          <w:rtl/>
+        </w:rPr>
+        <w:t>. היא פועלת כמעין "חזית" (</w:t>
+      </w:r>
+      <w:r>
+        <w:t>Facade</w:t>
+      </w:r>
+      <w:r>
+        <w:rPr>
+          <w:rFonts w:cs="Arial"/>
+          <w:rtl/>
+        </w:rPr>
+        <w:t xml:space="preserve">) שמתקשרת עם מחלקות אחרות וטפסים </w:t>
+      </w:r>
+      <w:r>
+        <w:rPr>
+          <w:rFonts w:cs="Arial" w:hint="cs"/>
+          <w:rtl/>
+        </w:rPr>
+        <w:t>שונים</w:t>
+      </w:r>
+      <w:r>
+        <w:rPr>
+          <w:rFonts w:cs="Arial"/>
+          <w:rtl/>
+        </w:rPr>
+        <w:t>.</w:t>
+      </w:r>
+      <w:r>
+        <w:rPr>
+          <w:rFonts w:cs="Arial"/>
+        </w:rPr>
+        <w:t xml:space="preserve"> </w:t>
+      </w:r>
+    </w:p>
+    <w:p>
+      <w:pPr>
+        <w:spacing w:after="0" w:line="240" w:lineRule="auto"/>
+        <w:ind w:right="720"/>
+        <w:rPr>
+          <w:rtl/>
+        </w:rPr>
+      </w:pPr>
+    </w:p>
+    <w:p>
+      <w:pPr>
+        <w:spacing w:after="0" w:line="240" w:lineRule="auto"/>
+        <w:ind w:right="720"/>
+        <w:rPr>
+          <w:rtl/>
+        </w:rPr>
+      </w:pPr>
+      <w:r>
+        <w:rPr>
+          <w:rFonts w:cs="Arial"/>
+          <w:rtl/>
+        </w:rPr>
+        <w:t xml:space="preserve">באמצעות </w:t>
+      </w:r>
+      <w:proofErr w:type="spellStart"/>
+      <w:r>
+        <w:t>AppLogic</w:t>
+      </w:r>
+      <w:proofErr w:type="spellEnd"/>
+      <w:r>
+        <w:rPr>
+          <w:rFonts w:cs="Arial"/>
+          <w:rtl/>
+        </w:rPr>
+        <w:t>, רכיבים שונים באפליקציה כמו ממשק המשתמש יכולים לגשת בצורה פשוטה לפונקציות השונות מבלי להתעמק במורכבות הפנימית. כך אנחנו משפרים את הקריאות של הקוד ומאפשרים תחזוקה קלה יותר.</w:t>
+      </w:r>
+    </w:p>
+    <w:p>
+      <w:pPr>
+        <w:spacing w:after="0" w:line="240" w:lineRule="auto"/>
+        <w:ind w:right="720"/>
+        <w:rPr>
+          <w:rtl/>
+        </w:rPr>
+      </w:pPr>
+    </w:p>
+    <w:p>
+      <w:pPr>
+        <w:spacing w:after="0" w:line="240" w:lineRule="auto"/>
+        <w:ind w:right="720"/>
+        <w:rPr>
+          <w:rFonts w:cs="Arial"/>
+          <w:rtl/>
+        </w:rPr>
+      </w:pPr>
+      <w:r>
+        <w:rPr>
+          <w:rFonts w:cs="Arial"/>
+          <w:rtl/>
+        </w:rPr>
+        <w:t>כל פעולה שמבוצעת באפליקציה, כמו שליפת פרטי המשתמש או עדכון פרופיל, מתבצעת דרך המחלקה הזו. היא מבצעת את האינטראקציות מאחורי הקלעים עם הרכיבים הנדרשים ומחזירה תשובות בצורה אחידה לממשק המשתמש.</w:t>
+      </w:r>
+    </w:p>
+    <w:p>
+      <w:pPr>
+        <w:spacing w:after="0" w:line="240" w:lineRule="auto"/>
+        <w:ind w:right="720"/>
+        <w:rPr>
+          <w:rFonts w:cs="Arial"/>
+          <w:rtl/>
+        </w:rPr>
+      </w:pPr>
+    </w:p>
+    <w:p>
+      <w:pPr>
+        <w:rPr>
+          <w:rFonts w:cs="Arial"/>
+        </w:rPr>
+      </w:pPr>
+      <w:r>
+        <w:rPr>
+          <w:rFonts w:cs="Arial"/>
+          <w:rtl/>
+        </w:rPr>
+        <w:t xml:space="preserve">ניתן למצוא את המימוש של </w:t>
+      </w:r>
+      <w:r>
+        <w:rPr>
+          <w:rFonts w:cs="Arial" w:hint="cs"/>
+          <w:rtl/>
+        </w:rPr>
+        <w:t>ה</w:t>
+      </w:r>
+      <w:r>
+        <w:rPr>
+          <w:rFonts w:cs="Arial"/>
+          <w:rtl/>
+        </w:rPr>
+        <w:t>תבני</w:t>
+      </w:r>
+      <w:r>
+        <w:rPr>
+          <w:rFonts w:cs="Arial" w:hint="cs"/>
+          <w:rtl/>
+        </w:rPr>
+        <w:t>ת</w:t>
+      </w:r>
+      <w:r>
+        <w:rPr>
+          <w:rFonts w:cs="Arial"/>
+          <w:rtl/>
+        </w:rPr>
+        <w:t xml:space="preserve"> </w:t>
+      </w:r>
+      <w:r>
+        <w:rPr>
+          <w:rFonts w:cs="Arial" w:hint="cs"/>
+          <w:rtl/>
+        </w:rPr>
+        <w:t>(</w:t>
+      </w:r>
+      <w:r>
+        <w:rPr>
+          <w:rFonts w:cs="Arial" w:hint="cs"/>
+          <w:rtl/>
+        </w:rPr>
+        <w:t>והמחלקה</w:t>
+      </w:r>
+      <w:r>
+        <w:rPr>
+          <w:rFonts w:cs="Arial" w:hint="cs"/>
+          <w:rtl/>
+        </w:rPr>
+        <w:t xml:space="preserve">) </w:t>
+      </w:r>
+      <w:r>
+        <w:rPr>
+          <w:rFonts w:cs="Arial"/>
+          <w:rtl/>
+        </w:rPr>
+        <w:t>תחת תיקיית</w:t>
+      </w:r>
+      <w:r>
+        <w:rPr>
+          <w:rFonts w:cs="Arial" w:hint="cs"/>
+          <w:rtl/>
+        </w:rPr>
+        <w:t xml:space="preserve"> ה- </w:t>
+      </w:r>
+      <w:r>
+        <w:rPr>
+          <w:rFonts w:cs="Arial"/>
+        </w:rPr>
+        <w:t>Logic</w:t>
+      </w:r>
+      <w:r>
+        <w:rPr>
+          <w:rFonts w:cs="Arial"/>
+          <w:rtl/>
+        </w:rPr>
+        <w:t xml:space="preserve"> בפרויקט.</w:t>
+      </w:r>
+    </w:p>
+    <w:p>
+      <w:pPr>
+        <w:numPr>
+          <w:ilvl w:val="0"/>
+          <w:numId w:val="1"/>
+        </w:numPr>
+        <w:spacing w:after="0" w:line="240" w:lineRule="auto"/>
+        <w:rPr>
+          <w:b/>
+          <w:bCs/>
+        </w:rPr>
+      </w:pPr>
+      <w:r>
+        <w:rPr>
+          <w:b/>
+          <w:bCs/>
+        </w:rPr>
+        <w:t>Sequence Diagram</w:t>
+      </w:r>
+    </w:p>
+    <w:p>
+      <w:pPr>
+        <w:spacing w:after="0" w:line="240" w:lineRule="auto"/>
+        <w:ind w:left="720" w:right="720"/>
+        <w:rPr>
+          <w:b/>
+          <w:bCs/>
+        </w:rPr>
+      </w:pPr>
+    </w:p>
+    <w:p>
+      <w:pPr>
+        <w:spacing w:after="0" w:line="240" w:lineRule="auto"/>
+        <w:ind w:right="720"/>
+        <w:rPr>
+          <w:rtl/>
+        </w:rPr>
+      </w:pPr>
+      <w:r>
+        <w:rPr>
+          <w:noProof/>
+        </w:rPr>
+        <w:drawing>
+          <wp:inline distT="0" distB="0" distL="0" distR="0" wp14:anchorId="607774A3" wp14:editId="14343DF0">
+            <wp:extent cx="5760000" cy="3848784"/>
+            <wp:effectExtent l="19050" t="19050" r="12700" b="18415"/>
+            <wp:docPr id="356292096" name="Picture 7"/>
+            <wp:cNvGraphicFramePr>
+              <a:graphicFrameLocks xmlns:a="http://schemas.openxmlformats.org/drawingml/2006/main" noChangeAspect="1"/>
+            </wp:cNvGraphicFramePr>
+            <a:graphic xmlns:a="http://schemas.openxmlformats.org/drawingml/2006/main">
+              <a:graphicData uri="http://schemas.openxmlformats.org/drawingml/2006/picture">
+                <pic:pic xmlns:pic="http://schemas.openxmlformats.org/drawingml/2006/picture">
+                  <pic:nvPicPr>
+                    <pic:cNvPr id="0" name="Picture 13"/>
+                    <pic:cNvPicPr>
+                      <a:picLocks noChangeAspect="1" noChangeArrowheads="1"/>
+                    </pic:cNvPicPr>
+                  </pic:nvPicPr>
+                  <pic:blipFill>
+                    <a:blip r:embed="rId11" cstate="print">
+                      <a:extLst>
+                        <a:ext uri="{28A0092B-C50C-407E-A947-70E740481C1C}">
+                          <a14:useLocalDpi xmlns:a14="http://schemas.microsoft.com/office/drawing/2010/main" val="0"/>
+                        </a:ext>
+                      </a:extLst>
+                    </a:blip>
+                    <a:srcRect/>
+                    <a:stretch>
+                      <a:fillRect/>
+                    </a:stretch>
+                  </pic:blipFill>
+                  <pic:spPr bwMode="auto">
+                    <a:xfrm>
+                      <a:off x="0" y="0"/>
+                      <a:ext cx="5760000" cy="3848784"/>
                     </a:xfrm>
                     <a:prstGeom prst="rect">
                       <a:avLst/>
@@ -1341,7 +1403,7 @@
                     </pic:cNvPicPr>
                   </pic:nvPicPr>
                   <pic:blipFill>
-                    <a:blip r:embed="rId10" cstate="print">
+                    <a:blip r:embed="rId12" cstate="print">
                       <a:extLst>
                         <a:ext uri="{28A0092B-C50C-407E-A947-70E740481C1C}">
                           <a14:useLocalDpi xmlns:a14="http://schemas.microsoft.com/office/drawing/2010/main" val="0"/>
@@ -2024,10 +2086,10 @@
           <w:noProof/>
         </w:rPr>
         <w:drawing>
-          <wp:inline distT="0" distB="0" distL="0" distR="0" wp14:anchorId="468CC873" wp14:editId="6D111A54">
-            <wp:extent cx="5716270" cy="4785360"/>
-            <wp:effectExtent l="19050" t="19050" r="17780" b="15240"/>
-            <wp:docPr id="271181896" name="Picture 1"/>
+          <wp:inline distT="0" distB="0" distL="0" distR="0" wp14:anchorId="67004204" wp14:editId="0EC69486">
+            <wp:extent cx="5760000" cy="3848784"/>
+            <wp:effectExtent l="19050" t="19050" r="12700" b="18415"/>
+            <wp:docPr id="738657570" name="Picture 3"/>
             <wp:cNvGraphicFramePr>
               <a:graphicFrameLocks xmlns:a="http://schemas.openxmlformats.org/drawingml/2006/main" noChangeAspect="1"/>
             </wp:cNvGraphicFramePr>
@@ -2035,13 +2097,13 @@
               <a:graphicData uri="http://schemas.openxmlformats.org/drawingml/2006/picture">
                 <pic:pic xmlns:pic="http://schemas.openxmlformats.org/drawingml/2006/picture">
                   <pic:nvPicPr>
-                    <pic:cNvPr id="0" name="Picture 1"/>
+                    <pic:cNvPr id="0" name="Picture 5"/>
                     <pic:cNvPicPr>
                       <a:picLocks noChangeAspect="1" noChangeArrowheads="1"/>
                     </pic:cNvPicPr>
                   </pic:nvPicPr>
                   <pic:blipFill>
-                    <a:blip r:embed="rId11" cstate="print">
+                    <a:blip r:embed="rId13" cstate="print">
                       <a:extLst>
                         <a:ext uri="{28A0092B-C50C-407E-A947-70E740481C1C}">
                           <a14:useLocalDpi xmlns:a14="http://schemas.microsoft.com/office/drawing/2010/main" val="0"/>
@@ -2056,7 +2118,7 @@
                   <pic:spPr bwMode="auto">
                     <a:xfrm>
                       <a:off x="0" y="0"/>
-                      <a:ext cx="5716579" cy="4785619"/>
+                      <a:ext cx="5760000" cy="3848784"/>
                     </a:xfrm>
                     <a:prstGeom prst="rect">
                       <a:avLst/>
@@ -2117,84 +2179,107 @@
     <w:p>
       <w:pPr>
         <w:rPr>
+          <w:color w:val="FF0000"/>
+        </w:rPr>
+      </w:pPr>
+      <w:r>
+        <w:rPr>
+          <w:noProof/>
+        </w:rPr>
+        <w:drawing>
+          <wp:inline distT="0" distB="0" distL="0" distR="0" wp14:anchorId="156BB438" wp14:editId="5AACEEEC">
+            <wp:extent cx="5760000" cy="4821968"/>
+            <wp:effectExtent l="19050" t="19050" r="12700" b="17145"/>
+            <wp:docPr id="271181896" name="Picture 1" descr="A diagram of a company&#10;&#10;Description automatically generated"/>
+            <wp:cNvGraphicFramePr>
+              <a:graphicFrameLocks xmlns:a="http://schemas.openxmlformats.org/drawingml/2006/main" noChangeAspect="1"/>
+            </wp:cNvGraphicFramePr>
+            <a:graphic xmlns:a="http://schemas.openxmlformats.org/drawingml/2006/main">
+              <a:graphicData uri="http://schemas.openxmlformats.org/drawingml/2006/picture">
+                <pic:pic xmlns:pic="http://schemas.openxmlformats.org/drawingml/2006/picture">
+                  <pic:nvPicPr>
+                    <pic:cNvPr id="271181896" name="Picture 1" descr="A diagram of a company&#10;&#10;Description automatically generated"/>
+                    <pic:cNvPicPr>
+                      <a:picLocks noChangeAspect="1" noChangeArrowheads="1"/>
+                    </pic:cNvPicPr>
+                  </pic:nvPicPr>
+                  <pic:blipFill>
+                    <a:blip r:embed="rId14" cstate="print">
+                      <a:extLst>
+                        <a:ext uri="{28A0092B-C50C-407E-A947-70E740481C1C}">
+                          <a14:useLocalDpi xmlns:a14="http://schemas.microsoft.com/office/drawing/2010/main" val="0"/>
+                        </a:ext>
+                      </a:extLst>
+                    </a:blip>
+                    <a:srcRect/>
+                    <a:stretch>
+                      <a:fillRect/>
+                    </a:stretch>
+                  </pic:blipFill>
+                  <pic:spPr bwMode="auto">
+                    <a:xfrm>
+                      <a:off x="0" y="0"/>
+                      <a:ext cx="5760000" cy="4821968"/>
+                    </a:xfrm>
+                    <a:prstGeom prst="rect">
+                      <a:avLst/>
+                    </a:prstGeom>
+                    <a:noFill/>
+                    <a:ln>
+                      <a:solidFill>
+                        <a:schemeClr val="tx1"/>
+                      </a:solidFill>
+                    </a:ln>
+                  </pic:spPr>
+                </pic:pic>
+              </a:graphicData>
+            </a:graphic>
+          </wp:inline>
+        </w:drawing>
+      </w:r>
+    </w:p>
+    <w:p>
+      <w:pPr>
+        <w:rPr>
           <w:rtl/>
         </w:rPr>
       </w:pPr>
       <w:r>
         <w:rPr>
           <w:rFonts w:hint="cs"/>
-          <w:rtl/>
-        </w:rPr>
-        <w:t>[</w:t>
-      </w:r>
-      <w:r>
-        <w:t>class diagram</w:t>
-      </w:r>
+          <w:color w:val="FF0000"/>
+          <w:rtl/>
+        </w:rPr>
+        <w:t xml:space="preserve">עבור כל מחלקה שלכם, </w:t>
+      </w:r>
+      <w:proofErr w:type="spellStart"/>
       <w:r>
         <w:rPr>
           <w:rFonts w:hint="cs"/>
-          <w:rtl/>
-        </w:rPr>
-        <w:t xml:space="preserve"> שמתארת את המחלקות שלכם שמעורבות בתבנית (תיאור מלא שכולל </w:t>
-      </w:r>
-      <w:r>
-        <w:t>Properties</w:t>
-      </w:r>
+          <w:color w:val="FF0000"/>
+          <w:rtl/>
+        </w:rPr>
+        <w:t>כיתבו</w:t>
+      </w:r>
+      <w:proofErr w:type="spellEnd"/>
       <w:r>
         <w:rPr>
           <w:rFonts w:hint="cs"/>
-          <w:rtl/>
-        </w:rPr>
-        <w:t xml:space="preserve"> ו- </w:t>
-      </w:r>
-      <w:r>
-        <w:t>Methods</w:t>
+          <w:color w:val="FF0000"/>
+          <w:rtl/>
+        </w:rPr>
+        <w:t xml:space="preserve"> מי המקבילה שלה (אם יש כזו) בתבנית (</w:t>
+      </w:r>
+      <w:r>
+        <w:rPr>
+          <w:color w:val="FF0000"/>
+        </w:rPr>
+        <w:t>Pattern</w:t>
       </w:r>
       <w:r>
         <w:rPr>
           <w:rFonts w:hint="cs"/>
-          <w:rtl/>
-        </w:rPr>
-        <w:t>) והיחסים ביניהם (</w:t>
-      </w:r>
-      <w:proofErr w:type="spellStart"/>
-      <w:r>
-        <w:rPr>
-          <w:rFonts w:hint="cs"/>
-          <w:rtl/>
-        </w:rPr>
-        <w:t>תאור</w:t>
-      </w:r>
-      <w:proofErr w:type="spellEnd"/>
-      <w:r>
-        <w:rPr>
-          <w:rFonts w:hint="cs"/>
-          <w:rtl/>
-        </w:rPr>
-        <w:t xml:space="preserve"> מלא עבור כל יחס כפי שלמדנו בכיתה). עבור כל מחלקה שלכם, </w:t>
-      </w:r>
-      <w:proofErr w:type="spellStart"/>
-      <w:r>
-        <w:rPr>
-          <w:rFonts w:hint="cs"/>
-          <w:rtl/>
-        </w:rPr>
-        <w:t>כיתבו</w:t>
-      </w:r>
-      <w:proofErr w:type="spellEnd"/>
-      <w:r>
-        <w:rPr>
-          <w:rFonts w:hint="cs"/>
-          <w:rtl/>
-        </w:rPr>
-        <w:t xml:space="preserve"> מי המקבילה שלה (אם יש כזו) בתבנית (</w:t>
-      </w:r>
-      <w:r>
-        <w:t>Pattern</w:t>
-      </w:r>
-      <w:r>
-        <w:rPr>
-          <w:rFonts w:hint="cs"/>
+          <w:color w:val="FF0000"/>
           <w:rtl/>
         </w:rPr>
         <w:t>) שבחרתם</w:t>
@@ -2604,6 +2689,101 @@
     </w:p>
     <w:p>
       <w:pPr>
+        <w:spacing w:after="0" w:line="240" w:lineRule="auto"/>
+        <w:ind w:right="720"/>
+        <w:rPr>
+          <w:rFonts w:hint="cs"/>
+          <w:b/>
+          <w:bCs/>
+          <w:color w:val="FF0000"/>
+          <w:rtl/>
+        </w:rPr>
+      </w:pPr>
+      <w:r>
+        <w:rPr>
+          <w:rFonts w:hint="cs"/>
+          <w:b/>
+          <w:bCs/>
+          <w:color w:val="FF0000"/>
+          <w:rtl/>
+        </w:rPr>
+        <w:t xml:space="preserve">מכיוון ש- </w:t>
+      </w:r>
+      <w:r>
+        <w:rPr>
+          <w:b/>
+          <w:bCs/>
+          <w:color w:val="FF0000"/>
+        </w:rPr>
+        <w:t>Template Method &amp; Strategy</w:t>
+      </w:r>
+      <w:r>
+        <w:rPr>
+          <w:rFonts w:hint="cs"/>
+          <w:b/>
+          <w:bCs/>
+          <w:color w:val="FF0000"/>
+          <w:rtl/>
+        </w:rPr>
+        <w:t xml:space="preserve"> עובד אצלנו יחד עם </w:t>
+      </w:r>
+      <w:r>
+        <w:rPr>
+          <w:b/>
+          <w:bCs/>
+          <w:color w:val="FF0000"/>
+        </w:rPr>
+        <w:t>Factory Method</w:t>
+      </w:r>
+      <w:r>
+        <w:rPr>
+          <w:rFonts w:hint="cs"/>
+          <w:b/>
+          <w:bCs/>
+          <w:color w:val="FF0000"/>
+          <w:rtl/>
+        </w:rPr>
+        <w:t xml:space="preserve">, </w:t>
+      </w:r>
+      <w:r>
+        <w:rPr>
+          <w:rFonts w:hint="cs"/>
+          <w:b/>
+          <w:bCs/>
+          <w:color w:val="FF0000"/>
+          <w:rtl/>
+        </w:rPr>
+        <w:t xml:space="preserve">הדיאגרמות הן אותן </w:t>
+      </w:r>
+      <w:r>
+        <w:rPr>
+          <w:rFonts w:hint="cs"/>
+          <w:b/>
+          <w:bCs/>
+          <w:color w:val="FF0000"/>
+          <w:rtl/>
+        </w:rPr>
+        <w:t>ה</w:t>
+      </w:r>
+      <w:r>
+        <w:rPr>
+          <w:rFonts w:hint="cs"/>
+          <w:b/>
+          <w:bCs/>
+          <w:color w:val="FF0000"/>
+          <w:rtl/>
+        </w:rPr>
+        <w:t>דיאגרמות</w:t>
+      </w:r>
+    </w:p>
+    <w:p>
+      <w:pPr>
+        <w:spacing w:after="0" w:line="240" w:lineRule="auto"/>
+        <w:ind w:right="720"/>
+      </w:pPr>
+    </w:p>
+    <w:p>
+      <w:pPr>
         <w:numPr>
           <w:ilvl w:val="0"/>
           <w:numId w:val="1"/>
@@ -2632,30 +2812,65 @@
       </w:pPr>
       <w:r>
         <w:rPr>
-          <w:rFonts w:hint="cs"/>
-          <w:rtl/>
-        </w:rPr>
-        <w:t>[</w:t>
-      </w:r>
-      <w:r>
-        <w:t>sequence diagram</w:t>
-      </w:r>
-      <w:r>
-        <w:rPr>
-          <w:rFonts w:hint="cs"/>
-          <w:rtl/>
-        </w:rPr>
-        <w:t xml:space="preserve"> שמציגה את התהליך שקשור לתבנית והאינטראקציה בין המחלקות]</w:t>
-      </w:r>
-    </w:p>
-    <w:p>
-      <w:pPr>
-        <w:spacing w:after="0" w:line="240" w:lineRule="auto"/>
-        <w:ind w:right="720"/>
-        <w:rPr>
-          <w:rtl/>
-        </w:rPr>
-      </w:pPr>
+          <w:noProof/>
+        </w:rPr>
+        <w:drawing>
+          <wp:inline distT="0" distB="0" distL="0" distR="0" wp14:anchorId="561CA99F" wp14:editId="59FB0A4A">
+            <wp:extent cx="5760000" cy="3848784"/>
+            <wp:effectExtent l="19050" t="19050" r="12700" b="18415"/>
+            <wp:docPr id="1886282391" name="Picture 4" descr="A diagram of a diagram&#10;&#10;Description automatically generated"/>
+            <wp:cNvGraphicFramePr>
+              <a:graphicFrameLocks xmlns:a="http://schemas.openxmlformats.org/drawingml/2006/main" noChangeAspect="1"/>
+            </wp:cNvGraphicFramePr>
+            <a:graphic xmlns:a="http://schemas.openxmlformats.org/drawingml/2006/main">
+              <a:graphicData uri="http://schemas.openxmlformats.org/drawingml/2006/picture">
+                <pic:pic xmlns:pic="http://schemas.openxmlformats.org/drawingml/2006/picture">
+                  <pic:nvPicPr>
+                    <pic:cNvPr id="1886282391" name="Picture 4" descr="A diagram of a diagram&#10;&#10;Description automatically generated"/>
+                    <pic:cNvPicPr>
+                      <a:picLocks noChangeAspect="1" noChangeArrowheads="1"/>
+                    </pic:cNvPicPr>
+                  </pic:nvPicPr>
+                  <pic:blipFill>
+                    <a:blip r:embed="rId13" cstate="print">
+                      <a:extLst>
+                        <a:ext uri="{28A0092B-C50C-407E-A947-70E740481C1C}">
+                          <a14:useLocalDpi xmlns:a14="http://schemas.microsoft.com/office/drawing/2010/main" val="0"/>
+                        </a:ext>
+                      </a:extLst>
+                    </a:blip>
+                    <a:srcRect/>
+                    <a:stretch>
+                      <a:fillRect/>
+                    </a:stretch>
+                  </pic:blipFill>
+                  <pic:spPr bwMode="auto">
+                    <a:xfrm>
+                      <a:off x="0" y="0"/>
+                      <a:ext cx="5760000" cy="3848784"/>
+                    </a:xfrm>
+                    <a:prstGeom prst="rect">
+                      <a:avLst/>
+                    </a:prstGeom>
+                    <a:noFill/>
+                    <a:ln>
+                      <a:solidFill>
+                        <a:schemeClr val="tx1"/>
+                      </a:solidFill>
+                    </a:ln>
+                  </pic:spPr>
+                </pic:pic>
+              </a:graphicData>
+            </a:graphic>
+          </wp:inline>
+        </w:drawing>
+      </w:r>
+      <w:r>
+        <w:rPr>
+          <w:rtl/>
+        </w:rPr>
+        <w:br w:type="page"/>
+      </w:r>
     </w:p>
     <w:p>
       <w:pPr>
@@ -2674,6 +2889,7 @@
           <w:b/>
           <w:bCs/>
         </w:rPr>
+        <w:lastRenderedPageBreak/>
         <w:t>Class Diagram</w:t>
       </w:r>
       <w:r>
@@ -2688,6 +2904,71 @@
     </w:p>
     <w:p>
       <w:pPr>
+        <w:spacing w:after="0" w:line="240" w:lineRule="auto"/>
+        <w:ind w:right="720"/>
+        <w:rPr>
+          <w:b/>
+          <w:bCs/>
+        </w:rPr>
+      </w:pPr>
+      <w:r>
+        <w:rPr>
+          <w:noProof/>
+        </w:rPr>
+        <w:drawing>
+          <wp:inline distT="0" distB="0" distL="0" distR="0" wp14:anchorId="076A41AF" wp14:editId="62DC5136">
+            <wp:extent cx="5274310" cy="4415417"/>
+            <wp:effectExtent l="19050" t="19050" r="21590" b="23495"/>
+            <wp:docPr id="657324507" name="Picture 1" descr="A diagram of a company&#10;&#10;Description automatically generated"/>
+            <wp:cNvGraphicFramePr>
+              <a:graphicFrameLocks xmlns:a="http://schemas.openxmlformats.org/drawingml/2006/main" noChangeAspect="1"/>
+            </wp:cNvGraphicFramePr>
+            <a:graphic xmlns:a="http://schemas.openxmlformats.org/drawingml/2006/main">
+              <a:graphicData uri="http://schemas.openxmlformats.org/drawingml/2006/picture">
+                <pic:pic xmlns:pic="http://schemas.openxmlformats.org/drawingml/2006/picture">
+                  <pic:nvPicPr>
+                    <pic:cNvPr id="271181896" name="Picture 1" descr="A diagram of a company&#10;&#10;Description automatically generated"/>
+                    <pic:cNvPicPr>
+                      <a:picLocks noChangeAspect="1" noChangeArrowheads="1"/>
+                    </pic:cNvPicPr>
+                  </pic:nvPicPr>
+                  <pic:blipFill>
+                    <a:blip r:embed="rId14" cstate="print">
+                      <a:extLst>
+                        <a:ext uri="{28A0092B-C50C-407E-A947-70E740481C1C}">
+                          <a14:useLocalDpi xmlns:a14="http://schemas.microsoft.com/office/drawing/2010/main" val="0"/>
+                        </a:ext>
+                      </a:extLst>
+                    </a:blip>
+                    <a:srcRect/>
+                    <a:stretch>
+                      <a:fillRect/>
+                    </a:stretch>
+                  </pic:blipFill>
+                  <pic:spPr bwMode="auto">
+                    <a:xfrm>
+                      <a:off x="0" y="0"/>
+                      <a:ext cx="5274310" cy="4415417"/>
+                    </a:xfrm>
+                    <a:prstGeom prst="rect">
+                      <a:avLst/>
+                    </a:prstGeom>
+                    <a:noFill/>
+                    <a:ln>
+                      <a:solidFill>
+                        <a:schemeClr val="tx1"/>
+                      </a:solidFill>
+                    </a:ln>
+                  </pic:spPr>
+                </pic:pic>
+              </a:graphicData>
+            </a:graphic>
+          </wp:inline>
+        </w:drawing>
+      </w:r>
+    </w:p>
+    <w:p>
+      <w:pPr>
         <w:rPr>
           <w:rtl/>
         </w:rPr>
@@ -2695,78 +2976,39 @@
       <w:r>
         <w:rPr>
           <w:rFonts w:hint="cs"/>
-          <w:rtl/>
-        </w:rPr>
-        <w:t>[</w:t>
-      </w:r>
-      <w:r>
-        <w:t>class diagram</w:t>
-      </w:r>
+          <w:color w:val="FF0000"/>
+          <w:rtl/>
+        </w:rPr>
+        <w:t xml:space="preserve">עבור כל מחלקה שלכם, </w:t>
+      </w:r>
+      <w:proofErr w:type="spellStart"/>
       <w:r>
         <w:rPr>
           <w:rFonts w:hint="cs"/>
-          <w:rtl/>
-        </w:rPr>
-        <w:t xml:space="preserve"> שמתארת את המחלקות שלכם שמעורבות בתבנית (תיאור מלא שכולל </w:t>
-      </w:r>
-      <w:r>
-        <w:t>Properties</w:t>
-      </w:r>
+          <w:color w:val="FF0000"/>
+          <w:rtl/>
+        </w:rPr>
+        <w:t>כיתבו</w:t>
+      </w:r>
+      <w:proofErr w:type="spellEnd"/>
       <w:r>
         <w:rPr>
           <w:rFonts w:hint="cs"/>
-          <w:rtl/>
-        </w:rPr>
-        <w:t xml:space="preserve"> ו- </w:t>
-      </w:r>
-      <w:r>
-        <w:t>Methods</w:t>
+          <w:color w:val="FF0000"/>
+          <w:rtl/>
+        </w:rPr>
+        <w:t xml:space="preserve"> מי המקבילה שלה (אם יש כזו) בתבנית (</w:t>
+      </w:r>
+      <w:r>
+        <w:rPr>
+          <w:color w:val="FF0000"/>
+        </w:rPr>
+        <w:t>Pattern</w:t>
       </w:r>
       <w:r>
         <w:rPr>
           <w:rFonts w:hint="cs"/>
-          <w:rtl/>
-        </w:rPr>
-        <w:t>) והיחסים ביניהם (</w:t>
-      </w:r>
-      <w:proofErr w:type="spellStart"/>
-      <w:r>
-        <w:rPr>
-          <w:rFonts w:hint="cs"/>
-          <w:rtl/>
-        </w:rPr>
-        <w:t>תאור</w:t>
-      </w:r>
-      <w:proofErr w:type="spellEnd"/>
-      <w:r>
-        <w:rPr>
-          <w:rFonts w:hint="cs"/>
-          <w:rtl/>
-        </w:rPr>
-        <w:t xml:space="preserve"> מלא עבור כל יחס כפי שלמדנו בכיתה). עבור כל מחלקה שלכם, </w:t>
-      </w:r>
-      <w:proofErr w:type="spellStart"/>
-      <w:r>
-        <w:rPr>
-          <w:rFonts w:hint="cs"/>
-          <w:rtl/>
-        </w:rPr>
-        <w:t>כיתבו</w:t>
-      </w:r>
-      <w:proofErr w:type="spellEnd"/>
-      <w:r>
-        <w:rPr>
-          <w:rFonts w:hint="cs"/>
-          <w:rtl/>
-        </w:rPr>
-        <w:t xml:space="preserve"> מי המקבילה שלה (אם יש כזו) בתבנית (</w:t>
-      </w:r>
-      <w:r>
-        <w:t>Pattern</w:t>
-      </w:r>
-      <w:r>
-        <w:rPr>
-          <w:rFonts w:hint="cs"/>
+          <w:color w:val="FF0000"/>
           <w:rtl/>
         </w:rPr>
         <w:t>) שבחרתם</w:t>
@@ -2985,7 +3227,7 @@
                     <pic:cNvPicPr/>
                   </pic:nvPicPr>
                   <pic:blipFill>
-                    <a:blip r:embed="rId12"/>
+                    <a:blip r:embed="rId15"/>
                     <a:stretch>
                       <a:fillRect/>
                     </a:stretch>
@@ -3255,7 +3497,7 @@
                     <pic:cNvPicPr/>
                   </pic:nvPicPr>
                   <pic:blipFill>
-                    <a:blip r:embed="rId13"/>
+                    <a:blip r:embed="rId16"/>
                     <a:stretch>
                       <a:fillRect/>
                     </a:stretch>
@@ -3284,8 +3526,8 @@
       </w:pPr>
     </w:p>
     <w:sectPr>
-      <w:headerReference w:type="default" r:id="rId14"/>
-      <w:footerReference w:type="default" r:id="rId15"/>
+      <w:headerReference w:type="default" r:id="rId17"/>
+      <w:footerReference w:type="default" r:id="rId18"/>
       <w:pgSz w:w="11906" w:h="16838"/>
       <w:pgMar w:top="825" w:right="1800" w:bottom="426" w:left="1800" w:header="142" w:footer="271" w:gutter="0"/>
       <w:cols w:space="708"/>
